--- a/RSWord.docx
+++ b/RSWord.docx
@@ -9,52 +9,49 @@
           <w:rFonts w:ascii="Georgia" w:hAnsi="Georgia"/>
           <w:sz w:val="56"/>
           <w:szCs w:val="56"/>
-        </w:rPr>
-      </w:pPr>
+          <w:lang w:val="nl-NL"/>
+        </w:rPr>
+      </w:pPr>
+      <w:proofErr w:type="spellStart"/>
       <w:r>
         <w:rPr>
           <w:rFonts w:ascii="Georgia" w:hAnsi="Georgia"/>
           <w:sz w:val="56"/>
           <w:szCs w:val="56"/>
-        </w:rPr>
-        <w:t>Requirements Bejeweled</w:t>
-      </w:r>
-    </w:p>
-    <w:p>
-      <w:pPr>
-        <w:jc w:val="center"/>
+          <w:lang w:val="nl-NL"/>
+        </w:rPr>
+        <w:t>Requirements</w:t>
+      </w:r>
+      <w:proofErr w:type="spellEnd"/>
+      <w:r>
         <w:rPr>
           <w:rFonts w:ascii="Georgia" w:hAnsi="Georgia"/>
           <w:sz w:val="56"/>
           <w:szCs w:val="56"/>
-        </w:rPr>
-      </w:pPr>
+          <w:lang w:val="nl-NL"/>
+        </w:rPr>
+        <w:t xml:space="preserve"> </w:t>
+      </w:r>
+      <w:proofErr w:type="spellStart"/>
+      <w:r>
+        <w:rPr>
+          <w:rFonts w:ascii="Georgia" w:hAnsi="Georgia"/>
+          <w:sz w:val="56"/>
+          <w:szCs w:val="56"/>
+          <w:lang w:val="nl-NL"/>
+        </w:rPr>
+        <w:t>Bejeweled</w:t>
+      </w:r>
+      <w:proofErr w:type="spellEnd"/>
     </w:p>
     <w:p>
       <w:pPr>
         <w:jc w:val="center"/>
         <w:rPr>
           <w:rFonts w:ascii="Georgia" w:hAnsi="Georgia"/>
-          <w:sz w:val="28"/>
-          <w:szCs w:val="28"/>
-        </w:rPr>
-      </w:pPr>
-      <w:r>
-        <w:rPr>
-          <w:rFonts w:ascii="Georgia" w:hAnsi="Georgia"/>
-          <w:sz w:val="28"/>
-          <w:szCs w:val="28"/>
-        </w:rPr>
-        <w:t>by</w:t>
-      </w:r>
-    </w:p>
-    <w:p>
-      <w:pPr>
-        <w:jc w:val="center"/>
-        <w:rPr>
-          <w:rFonts w:ascii="Georgia" w:hAnsi="Georgia"/>
-          <w:sz w:val="28"/>
-          <w:szCs w:val="28"/>
+          <w:sz w:val="56"/>
+          <w:szCs w:val="56"/>
+          <w:lang w:val="nl-NL"/>
         </w:rPr>
       </w:pPr>
     </w:p>
@@ -68,6 +65,7 @@
           <w:lang w:val="nl-NL"/>
         </w:rPr>
       </w:pPr>
+      <w:proofErr w:type="spellStart"/>
       <w:r>
         <w:rPr>
           <w:rFonts w:ascii="Georgia" w:hAnsi="Georgia"/>
@@ -75,28 +73,31 @@
           <w:szCs w:val="28"/>
           <w:lang w:val="nl-NL"/>
         </w:rPr>
-        <w:t>Irene van der Blij, Mayke Kloppenburg, Sa</w:t>
-      </w:r>
-      <w:r>
+        <w:t>by</w:t>
+      </w:r>
+      <w:proofErr w:type="spellEnd"/>
+    </w:p>
+    <w:p>
+      <w:pPr>
+        <w:jc w:val="center"/>
         <w:rPr>
           <w:rFonts w:ascii="Georgia" w:hAnsi="Georgia"/>
           <w:sz w:val="28"/>
           <w:szCs w:val="28"/>
           <w:lang w:val="nl-NL"/>
         </w:rPr>
-        <w:t xml:space="preserve">muel </w:t>
-      </w:r>
-      <w:proofErr w:type="spellStart"/>
-      <w:r>
+      </w:pPr>
+    </w:p>
+    <w:p>
+      <w:pPr>
+        <w:jc w:val="center"/>
         <w:rPr>
           <w:rFonts w:ascii="Georgia" w:hAnsi="Georgia"/>
           <w:sz w:val="28"/>
           <w:szCs w:val="28"/>
           <w:lang w:val="nl-NL"/>
         </w:rPr>
-        <w:t>Sital</w:t>
-      </w:r>
-      <w:proofErr w:type="spellEnd"/>
+      </w:pPr>
       <w:r>
         <w:rPr>
           <w:rFonts w:ascii="Georgia" w:hAnsi="Georgia"/>
@@ -104,19 +105,17 @@
           <w:szCs w:val="28"/>
           <w:lang w:val="nl-NL"/>
         </w:rPr>
-        <w:t xml:space="preserve">, </w:t>
-      </w:r>
-    </w:p>
-    <w:p>
-      <w:pPr>
-        <w:jc w:val="center"/>
+        <w:t>Irene van der Blij, Mayke Kloppenburg, Sa</w:t>
+      </w:r>
+      <w:r>
         <w:rPr>
           <w:rFonts w:ascii="Georgia" w:hAnsi="Georgia"/>
           <w:sz w:val="28"/>
           <w:szCs w:val="28"/>
           <w:lang w:val="nl-NL"/>
         </w:rPr>
-      </w:pPr>
+        <w:t xml:space="preserve">muel </w:t>
+      </w:r>
       <w:proofErr w:type="spellStart"/>
       <w:r>
         <w:rPr>
@@ -125,7 +124,7 @@
           <w:szCs w:val="28"/>
           <w:lang w:val="nl-NL"/>
         </w:rPr>
-        <w:t>Kiran</w:t>
+        <w:t>Sital</w:t>
       </w:r>
       <w:proofErr w:type="spellEnd"/>
       <w:r>
@@ -135,19 +134,20 @@
           <w:szCs w:val="28"/>
           <w:lang w:val="nl-NL"/>
         </w:rPr>
-        <w:t xml:space="preserve"> </w:t>
-      </w:r>
-      <w:proofErr w:type="spellStart"/>
-      <w:r>
+        <w:t xml:space="preserve">, </w:t>
+      </w:r>
+    </w:p>
+    <w:p>
+      <w:pPr>
+        <w:jc w:val="center"/>
         <w:rPr>
           <w:rFonts w:ascii="Georgia" w:hAnsi="Georgia"/>
           <w:sz w:val="28"/>
           <w:szCs w:val="28"/>
           <w:lang w:val="nl-NL"/>
         </w:rPr>
-        <w:t>Kaur</w:t>
-      </w:r>
-      <w:proofErr w:type="spellEnd"/>
+      </w:pPr>
+      <w:proofErr w:type="spellStart"/>
       <w:r>
         <w:rPr>
           <w:rFonts w:ascii="Georgia" w:hAnsi="Georgia"/>
@@ -155,9 +155,9 @@
           <w:szCs w:val="28"/>
           <w:lang w:val="nl-NL"/>
         </w:rPr>
-        <w:t xml:space="preserve">, </w:t>
-      </w:r>
-      <w:proofErr w:type="spellStart"/>
+        <w:t>Kiran</w:t>
+      </w:r>
+      <w:proofErr w:type="spellEnd"/>
       <w:r>
         <w:rPr>
           <w:rFonts w:ascii="Georgia" w:hAnsi="Georgia"/>
@@ -165,9 +165,9 @@
           <w:szCs w:val="28"/>
           <w:lang w:val="nl-NL"/>
         </w:rPr>
-        <w:t>Takang</w:t>
-      </w:r>
-      <w:proofErr w:type="spellEnd"/>
+        <w:t xml:space="preserve"> </w:t>
+      </w:r>
+      <w:proofErr w:type="spellStart"/>
       <w:r>
         <w:rPr>
           <w:rFonts w:ascii="Georgia" w:hAnsi="Georgia"/>
@@ -175,9 +175,9 @@
           <w:szCs w:val="28"/>
           <w:lang w:val="nl-NL"/>
         </w:rPr>
-        <w:t xml:space="preserve"> </w:t>
-      </w:r>
-      <w:proofErr w:type="spellStart"/>
+        <w:t>Kaur</w:t>
+      </w:r>
+      <w:proofErr w:type="spellEnd"/>
       <w:r>
         <w:rPr>
           <w:rFonts w:ascii="Georgia" w:hAnsi="Georgia"/>
@@ -185,9 +185,9 @@
           <w:szCs w:val="28"/>
           <w:lang w:val="nl-NL"/>
         </w:rPr>
-        <w:t>Kajikaw</w:t>
-      </w:r>
-      <w:proofErr w:type="spellEnd"/>
+        <w:t xml:space="preserve">, </w:t>
+      </w:r>
+      <w:proofErr w:type="spellStart"/>
       <w:r>
         <w:rPr>
           <w:rFonts w:ascii="Georgia" w:hAnsi="Georgia"/>
@@ -195,9 +195,9 @@
           <w:szCs w:val="28"/>
           <w:lang w:val="nl-NL"/>
         </w:rPr>
-        <w:t xml:space="preserve"> </w:t>
-      </w:r>
-      <w:proofErr w:type="spellStart"/>
+        <w:t>Takang</w:t>
+      </w:r>
+      <w:proofErr w:type="spellEnd"/>
       <w:r>
         <w:rPr>
           <w:rFonts w:ascii="Georgia" w:hAnsi="Georgia"/>
@@ -205,9 +205,9 @@
           <w:szCs w:val="28"/>
           <w:lang w:val="nl-NL"/>
         </w:rPr>
-        <w:t>Etta</w:t>
-      </w:r>
-      <w:proofErr w:type="spellEnd"/>
+        <w:t xml:space="preserve"> </w:t>
+      </w:r>
+      <w:proofErr w:type="spellStart"/>
       <w:r>
         <w:rPr>
           <w:rFonts w:ascii="Georgia" w:hAnsi="Georgia"/>
@@ -215,9 +215,9 @@
           <w:szCs w:val="28"/>
           <w:lang w:val="nl-NL"/>
         </w:rPr>
-        <w:t xml:space="preserve"> </w:t>
-      </w:r>
-      <w:proofErr w:type="spellStart"/>
+        <w:t>Kajikaw</w:t>
+      </w:r>
+      <w:proofErr w:type="spellEnd"/>
       <w:r>
         <w:rPr>
           <w:rFonts w:ascii="Georgia" w:hAnsi="Georgia"/>
@@ -225,42 +225,39 @@
           <w:szCs w:val="28"/>
           <w:lang w:val="nl-NL"/>
         </w:rPr>
-        <w:t>Tabe</w:t>
-      </w:r>
-      <w:proofErr w:type="spellEnd"/>
-    </w:p>
-    <w:p>
-      <w:pPr>
-        <w:jc w:val="center"/>
+        <w:t xml:space="preserve"> </w:t>
+      </w:r>
+      <w:proofErr w:type="spellStart"/>
+      <w:r>
         <w:rPr>
           <w:rFonts w:ascii="Georgia" w:hAnsi="Georgia"/>
           <w:sz w:val="28"/>
           <w:szCs w:val="28"/>
           <w:lang w:val="nl-NL"/>
         </w:rPr>
-      </w:pPr>
-    </w:p>
-    <w:p>
-      <w:pPr>
-        <w:jc w:val="center"/>
+        <w:t>Etta</w:t>
+      </w:r>
+      <w:proofErr w:type="spellEnd"/>
+      <w:r>
         <w:rPr>
           <w:rFonts w:ascii="Georgia" w:hAnsi="Georgia"/>
           <w:sz w:val="28"/>
           <w:szCs w:val="28"/>
           <w:lang w:val="nl-NL"/>
         </w:rPr>
-      </w:pPr>
-    </w:p>
-    <w:p>
-      <w:pPr>
-        <w:jc w:val="center"/>
+        <w:t xml:space="preserve"> </w:t>
+      </w:r>
+      <w:proofErr w:type="spellStart"/>
+      <w:r>
         <w:rPr>
           <w:rFonts w:ascii="Georgia" w:hAnsi="Georgia"/>
           <w:sz w:val="28"/>
           <w:szCs w:val="28"/>
           <w:lang w:val="nl-NL"/>
         </w:rPr>
-      </w:pPr>
+        <w:t>Tabe</w:t>
+      </w:r>
+      <w:proofErr w:type="spellEnd"/>
     </w:p>
     <w:p>
       <w:pPr>
@@ -322,6 +319,39 @@
         <w:jc w:val="center"/>
         <w:rPr>
           <w:rFonts w:ascii="Georgia" w:hAnsi="Georgia"/>
+          <w:sz w:val="28"/>
+          <w:szCs w:val="28"/>
+          <w:lang w:val="nl-NL"/>
+        </w:rPr>
+      </w:pPr>
+    </w:p>
+    <w:p>
+      <w:pPr>
+        <w:jc w:val="center"/>
+        <w:rPr>
+          <w:rFonts w:ascii="Georgia" w:hAnsi="Georgia"/>
+          <w:sz w:val="28"/>
+          <w:szCs w:val="28"/>
+          <w:lang w:val="nl-NL"/>
+        </w:rPr>
+      </w:pPr>
+    </w:p>
+    <w:p>
+      <w:pPr>
+        <w:jc w:val="center"/>
+        <w:rPr>
+          <w:rFonts w:ascii="Georgia" w:hAnsi="Georgia"/>
+          <w:sz w:val="28"/>
+          <w:szCs w:val="28"/>
+          <w:lang w:val="nl-NL"/>
+        </w:rPr>
+      </w:pPr>
+    </w:p>
+    <w:p>
+      <w:pPr>
+        <w:jc w:val="center"/>
+        <w:rPr>
+          <w:rFonts w:ascii="Georgia" w:hAnsi="Georgia"/>
           <w:lang w:val="nl-NL"/>
         </w:rPr>
       </w:pPr>
@@ -353,6 +383,14 @@
     </w:p>
     <w:sdt>
       <w:sdtPr>
+        <w:rPr>
+          <w:rFonts w:ascii="Times New Roman" w:eastAsia="Arial Unicode MS" w:hAnsi="Times New Roman" w:cs="Times New Roman"/>
+          <w:color w:val="auto"/>
+          <w:sz w:val="24"/>
+          <w:szCs w:val="24"/>
+          <w:bdr w:val="nil"/>
+          <w:lang w:val="en-US" w:eastAsia="en-US"/>
+        </w:rPr>
         <w:id w:val="-1069647223"/>
         <w:docPartObj>
           <w:docPartGallery w:val="Table of Contents"/>
@@ -361,14 +399,8 @@
       </w:sdtPr>
       <w:sdtEndPr>
         <w:rPr>
-          <w:rFonts w:ascii="Times New Roman" w:eastAsia="Arial Unicode MS" w:hAnsi="Times New Roman" w:cs="Times New Roman"/>
           <w:b/>
           <w:bCs/>
-          <w:color w:val="auto"/>
-          <w:sz w:val="24"/>
-          <w:szCs w:val="24"/>
-          <w:bdr w:val="nil"/>
-          <w:lang w:val="en-US" w:eastAsia="en-US"/>
         </w:rPr>
       </w:sdtEndPr>
       <w:sdtContent>
@@ -404,7 +436,7 @@
           <w:r>
             <w:fldChar w:fldCharType="separate"/>
           </w:r>
-          <w:hyperlink w:anchor="_Toc428877101" w:history="1">
+          <w:hyperlink w:anchor="_Toc428953900" w:history="1">
             <w:r>
               <w:rPr>
                 <w:rStyle w:val="Hyperlink"/>
@@ -431,7 +463,7 @@
                 <w:noProof/>
                 <w:webHidden/>
               </w:rPr>
-              <w:instrText xml:space="preserve"> PAGEREF _Toc428877101 \h </w:instrText>
+              <w:instrText xml:space="preserve"> PAGEREF _Toc428953900 \h </w:instrText>
             </w:r>
             <w:r>
               <w:rPr>
@@ -478,7 +510,7 @@
               <w:lang w:val="nl-NL" w:eastAsia="nl-NL"/>
             </w:rPr>
           </w:pPr>
-          <w:hyperlink w:anchor="_Toc428877102" w:history="1">
+          <w:hyperlink w:anchor="_Toc428953901" w:history="1">
             <w:r>
               <w:rPr>
                 <w:rStyle w:val="Hyperlink"/>
@@ -523,7 +555,7 @@
                 <w:noProof/>
                 <w:webHidden/>
               </w:rPr>
-              <w:instrText xml:space="preserve"> PAGEREF _Toc428877102 \h </w:instrText>
+              <w:instrText xml:space="preserve"> PAGEREF _Toc428953901 \h </w:instrText>
             </w:r>
             <w:r>
               <w:rPr>
@@ -570,7 +602,7 @@
               <w:lang w:val="nl-NL" w:eastAsia="nl-NL"/>
             </w:rPr>
           </w:pPr>
-          <w:hyperlink w:anchor="_Toc428877103" w:history="1">
+          <w:hyperlink w:anchor="_Toc428953902" w:history="1">
             <w:r>
               <w:rPr>
                 <w:rStyle w:val="Hyperlink"/>
@@ -615,7 +647,7 @@
                 <w:noProof/>
                 <w:webHidden/>
               </w:rPr>
-              <w:instrText xml:space="preserve"> PAGEREF _Toc428877103 \h </w:instrText>
+              <w:instrText xml:space="preserve"> PAGEREF _Toc428953902 \h </w:instrText>
             </w:r>
             <w:r>
               <w:rPr>
@@ -662,7 +694,7 @@
               <w:lang w:val="nl-NL" w:eastAsia="nl-NL"/>
             </w:rPr>
           </w:pPr>
-          <w:hyperlink w:anchor="_Toc428877104" w:history="1">
+          <w:hyperlink w:anchor="_Toc428953903" w:history="1">
             <w:r>
               <w:rPr>
                 <w:rStyle w:val="Hyperlink"/>
@@ -707,7 +739,7 @@
                 <w:noProof/>
                 <w:webHidden/>
               </w:rPr>
-              <w:instrText xml:space="preserve"> PAGEREF _Toc428877104 \h </w:instrText>
+              <w:instrText xml:space="preserve"> PAGEREF _Toc428953903 \h </w:instrText>
             </w:r>
             <w:r>
               <w:rPr>
@@ -727,7 +759,7 @@
                 <w:noProof/>
                 <w:webHidden/>
               </w:rPr>
-              <w:t>3</w:t>
+              <w:t>4</w:t>
             </w:r>
             <w:r>
               <w:rPr>
@@ -754,13 +786,13 @@
               <w:lang w:val="nl-NL" w:eastAsia="nl-NL"/>
             </w:rPr>
           </w:pPr>
-          <w:hyperlink w:anchor="_Toc428877105" w:history="1">
+          <w:hyperlink w:anchor="_Toc428953904" w:history="1">
             <w:r>
               <w:rPr>
                 <w:rStyle w:val="Hyperlink"/>
                 <w:noProof/>
               </w:rPr>
-              <w:t xml:space="preserve">1.4 </w:t>
+              <w:t>1.4</w:t>
             </w:r>
             <w:r>
               <w:rPr>
@@ -799,77 +831,7 @@
                 <w:noProof/>
                 <w:webHidden/>
               </w:rPr>
-              <w:instrText xml:space="preserve"> PAGEREF _Toc428877105 \h </w:instrText>
-            </w:r>
-            <w:r>
-              <w:rPr>
-                <w:noProof/>
-                <w:webHidden/>
-              </w:rPr>
-            </w:r>
-            <w:r>
-              <w:rPr>
-                <w:noProof/>
-                <w:webHidden/>
-              </w:rPr>
-              <w:fldChar w:fldCharType="separate"/>
-            </w:r>
-            <w:r>
-              <w:rPr>
-                <w:noProof/>
-                <w:webHidden/>
-              </w:rPr>
-              <w:t>3</w:t>
-            </w:r>
-            <w:r>
-              <w:rPr>
-                <w:noProof/>
-                <w:webHidden/>
-              </w:rPr>
-              <w:fldChar w:fldCharType="end"/>
-            </w:r>
-          </w:hyperlink>
-        </w:p>
-        <w:p>
-          <w:pPr>
-            <w:pStyle w:val="Inhopg1"/>
-            <w:rPr>
-              <w:rFonts w:asciiTheme="minorHAnsi" w:eastAsiaTheme="minorEastAsia" w:hAnsiTheme="minorHAnsi" w:cstheme="minorBidi"/>
-              <w:noProof/>
-              <w:sz w:val="22"/>
-              <w:szCs w:val="22"/>
-              <w:bdr w:val="none" w:sz="0" w:space="0" w:color="auto"/>
-              <w:lang w:val="nl-NL" w:eastAsia="nl-NL"/>
-            </w:rPr>
-          </w:pPr>
-          <w:hyperlink w:anchor="_Toc428877106" w:history="1">
-            <w:r>
-              <w:rPr>
-                <w:rStyle w:val="Hyperlink"/>
-                <w:noProof/>
-              </w:rPr>
-              <w:t>2. Non functional requirements</w:t>
-            </w:r>
-            <w:r>
-              <w:rPr>
-                <w:noProof/>
-                <w:webHidden/>
-              </w:rPr>
-              <w:tab/>
-            </w:r>
-            <w:r>
-              <w:rPr>
-                <w:noProof/>
-                <w:webHidden/>
-              </w:rPr>
-              <w:fldChar w:fldCharType="begin"/>
-            </w:r>
-            <w:r>
-              <w:rPr>
-                <w:noProof/>
-                <w:webHidden/>
-              </w:rPr>
-              <w:instrText xml:space="preserve"> PAGEREF _Toc428877106 \h </w:instrText>
+              <w:instrText xml:space="preserve"> PAGEREF _Toc428953904 \h </w:instrText>
             </w:r>
             <w:r>
               <w:rPr>
@@ -902,6 +864,76 @@
         </w:p>
         <w:p>
           <w:pPr>
+            <w:pStyle w:val="Inhopg1"/>
+            <w:rPr>
+              <w:rFonts w:asciiTheme="minorHAnsi" w:eastAsiaTheme="minorEastAsia" w:hAnsiTheme="minorHAnsi" w:cstheme="minorBidi"/>
+              <w:noProof/>
+              <w:sz w:val="22"/>
+              <w:szCs w:val="22"/>
+              <w:bdr w:val="none" w:sz="0" w:space="0" w:color="auto"/>
+              <w:lang w:val="nl-NL" w:eastAsia="nl-NL"/>
+            </w:rPr>
+          </w:pPr>
+          <w:hyperlink w:anchor="_Toc428953905" w:history="1">
+            <w:r>
+              <w:rPr>
+                <w:rStyle w:val="Hyperlink"/>
+                <w:noProof/>
+              </w:rPr>
+              <w:t>2. Non functional requirements</w:t>
+            </w:r>
+            <w:r>
+              <w:rPr>
+                <w:noProof/>
+                <w:webHidden/>
+              </w:rPr>
+              <w:tab/>
+            </w:r>
+            <w:r>
+              <w:rPr>
+                <w:noProof/>
+                <w:webHidden/>
+              </w:rPr>
+              <w:fldChar w:fldCharType="begin"/>
+            </w:r>
+            <w:r>
+              <w:rPr>
+                <w:noProof/>
+                <w:webHidden/>
+              </w:rPr>
+              <w:instrText xml:space="preserve"> PAGEREF _Toc428953905 \h </w:instrText>
+            </w:r>
+            <w:r>
+              <w:rPr>
+                <w:noProof/>
+                <w:webHidden/>
+              </w:rPr>
+            </w:r>
+            <w:r>
+              <w:rPr>
+                <w:noProof/>
+                <w:webHidden/>
+              </w:rPr>
+              <w:fldChar w:fldCharType="separate"/>
+            </w:r>
+            <w:r>
+              <w:rPr>
+                <w:noProof/>
+                <w:webHidden/>
+              </w:rPr>
+              <w:t>5</w:t>
+            </w:r>
+            <w:r>
+              <w:rPr>
+                <w:noProof/>
+                <w:webHidden/>
+              </w:rPr>
+              <w:fldChar w:fldCharType="end"/>
+            </w:r>
+          </w:hyperlink>
+        </w:p>
+        <w:p>
+          <w:pPr>
             <w:rPr>
               <w:lang w:val="nl-NL"/>
             </w:rPr>
@@ -1181,7 +1213,7 @@
       <w:pPr>
         <w:pStyle w:val="Kop1"/>
       </w:pPr>
-      <w:bookmarkStart w:id="0" w:name="_Toc428877101"/>
+      <w:bookmarkStart w:id="0" w:name="_Toc428953900"/>
       <w:r>
         <w:lastRenderedPageBreak/>
         <w:t>1</w:t>
@@ -1246,7 +1278,7 @@
           <w:numId w:val="11"/>
         </w:numPr>
       </w:pPr>
-      <w:bookmarkStart w:id="1" w:name="_Toc428877102"/>
+      <w:bookmarkStart w:id="1" w:name="_Toc428953901"/>
       <w:r>
         <w:t>Must haves</w:t>
       </w:r>
@@ -1269,7 +1301,19 @@
         <w:rPr>
           <w:rFonts w:ascii="Georgia" w:hAnsi="Georgia"/>
         </w:rPr>
-        <w:t xml:space="preserve">The entire grid is filled with jewels, each </w:t>
+        <w:t xml:space="preserve">The entire grid </w:t>
+      </w:r>
+      <w:r>
+        <w:rPr>
+          <w:rFonts w:ascii="Georgia" w:hAnsi="Georgia"/>
+        </w:rPr>
+        <w:t>shall be filled with jewels;</w:t>
+      </w:r>
+      <w:r>
+        <w:rPr>
+          <w:rFonts w:ascii="Georgia" w:hAnsi="Georgia"/>
+        </w:rPr>
+        <w:t xml:space="preserve"> each </w:t>
       </w:r>
       <w:r>
         <w:rPr>
@@ -1281,7 +1325,19 @@
         <w:rPr>
           <w:rFonts w:ascii="Georgia" w:hAnsi="Georgia"/>
         </w:rPr>
-        <w:t xml:space="preserve"> has to contain a jewel.</w:t>
+        <w:t xml:space="preserve"> has to contain </w:t>
+      </w:r>
+      <w:r>
+        <w:rPr>
+          <w:rFonts w:ascii="Georgia" w:hAnsi="Georgia"/>
+        </w:rPr>
+        <w:t>one</w:t>
+      </w:r>
+      <w:r>
+        <w:rPr>
+          <w:rFonts w:ascii="Georgia" w:hAnsi="Georgia"/>
+        </w:rPr>
+        <w:t xml:space="preserve"> jewel.</w:t>
       </w:r>
     </w:p>
     <w:p>
@@ -1306,7 +1362,19 @@
         <w:rPr>
           <w:rFonts w:ascii="Georgia" w:hAnsi="Georgia"/>
         </w:rPr>
-        <w:t xml:space="preserve"> has to consist of a grid of 8 by</w:t>
+        <w:t xml:space="preserve"> </w:t>
+      </w:r>
+      <w:r>
+        <w:rPr>
+          <w:rFonts w:ascii="Georgia" w:hAnsi="Georgia"/>
+        </w:rPr>
+        <w:t>shall</w:t>
+      </w:r>
+      <w:r>
+        <w:rPr>
+          <w:rFonts w:ascii="Georgia" w:hAnsi="Georgia"/>
+        </w:rPr>
+        <w:t xml:space="preserve"> consist of a grid of 8 by</w:t>
       </w:r>
       <w:r>
         <w:rPr>
@@ -1331,13 +1399,19 @@
         <w:rPr>
           <w:rFonts w:ascii="Georgia" w:hAnsi="Georgia"/>
         </w:rPr>
-        <w:t xml:space="preserve">The player must be able to </w:t>
-      </w:r>
-      <w:r>
-        <w:rPr>
-          <w:rFonts w:ascii="Georgia" w:hAnsi="Georgia"/>
-        </w:rPr>
-        <w:t xml:space="preserve">switch two jewels only if it </w:t>
+        <w:t xml:space="preserve">The player </w:t>
+      </w:r>
+      <w:r>
+        <w:rPr>
+          <w:rFonts w:ascii="Georgia" w:hAnsi="Georgia"/>
+        </w:rPr>
+        <w:t>shall</w:t>
+      </w:r>
+      <w:r>
+        <w:rPr>
+          <w:rFonts w:ascii="Georgia" w:hAnsi="Georgia"/>
+        </w:rPr>
+        <w:t xml:space="preserve"> be able to switch two jewels only if it </w:t>
       </w:r>
       <w:r>
         <w:rPr>
@@ -1349,7 +1423,113 @@
         <w:rPr>
           <w:rFonts w:ascii="Georgia" w:hAnsi="Georgia"/>
         </w:rPr>
-        <w:t xml:space="preserve"> a combination of 3 or more matching jewels in a row or column.</w:t>
+        <w:t xml:space="preserve"> a </w:t>
+      </w:r>
+      <w:r>
+        <w:rPr>
+          <w:rFonts w:ascii="Georgia" w:hAnsi="Georgia"/>
+        </w:rPr>
+        <w:t>valid combination. A valid combination can be:</w:t>
+      </w:r>
+    </w:p>
+    <w:p>
+      <w:pPr>
+        <w:pStyle w:val="Geenafstand"/>
+        <w:numPr>
+          <w:ilvl w:val="0"/>
+          <w:numId w:val="20"/>
+        </w:numPr>
+        <w:rPr>
+          <w:rFonts w:ascii="Georgia" w:hAnsi="Georgia"/>
+          <w:position w:val="2"/>
+        </w:rPr>
+      </w:pPr>
+      <w:r>
+        <w:rPr>
+          <w:rFonts w:ascii="Georgia" w:hAnsi="Georgia"/>
+          <w:position w:val="2"/>
+        </w:rPr>
+        <w:t>Three jewels of the same color in a horizontal or vertical row.</w:t>
+      </w:r>
+    </w:p>
+    <w:p>
+      <w:pPr>
+        <w:pStyle w:val="Geenafstand"/>
+        <w:numPr>
+          <w:ilvl w:val="0"/>
+          <w:numId w:val="20"/>
+        </w:numPr>
+        <w:rPr>
+          <w:rFonts w:ascii="Georgia" w:hAnsi="Georgia"/>
+          <w:position w:val="2"/>
+        </w:rPr>
+      </w:pPr>
+      <w:r>
+        <w:rPr>
+          <w:rFonts w:ascii="Georgia" w:hAnsi="Georgia"/>
+          <w:position w:val="2"/>
+        </w:rPr>
+        <w:t>Four jewels of the same color in a horizontal or vertical row.</w:t>
+      </w:r>
+    </w:p>
+    <w:p>
+      <w:pPr>
+        <w:pStyle w:val="Geenafstand"/>
+        <w:numPr>
+          <w:ilvl w:val="0"/>
+          <w:numId w:val="20"/>
+        </w:numPr>
+        <w:rPr>
+          <w:rFonts w:ascii="Georgia" w:hAnsi="Georgia"/>
+          <w:position w:val="2"/>
+        </w:rPr>
+      </w:pPr>
+      <w:r>
+        <w:rPr>
+          <w:rFonts w:ascii="Georgia" w:hAnsi="Georgia"/>
+          <w:position w:val="2"/>
+        </w:rPr>
+        <w:t>Five jewels of the same color in a horizontal or vertical row.</w:t>
+      </w:r>
+    </w:p>
+    <w:p>
+      <w:pPr>
+        <w:pStyle w:val="Geenafstand"/>
+        <w:numPr>
+          <w:ilvl w:val="0"/>
+          <w:numId w:val="20"/>
+        </w:numPr>
+        <w:rPr>
+          <w:rFonts w:ascii="Georgia" w:hAnsi="Georgia"/>
+          <w:position w:val="2"/>
+        </w:rPr>
+      </w:pPr>
+      <w:r>
+        <w:rPr>
+          <w:rFonts w:ascii="Georgia" w:hAnsi="Georgia"/>
+          <w:position w:val="2"/>
+        </w:rPr>
+        <w:t>A combination of 5 jewels in an L shape.</w:t>
+      </w:r>
+    </w:p>
+    <w:p>
+      <w:pPr>
+        <w:pStyle w:val="Geenafstand"/>
+        <w:numPr>
+          <w:ilvl w:val="0"/>
+          <w:numId w:val="20"/>
+        </w:numPr>
+        <w:rPr>
+          <w:rFonts w:ascii="Georgia" w:hAnsi="Georgia"/>
+          <w:position w:val="2"/>
+        </w:rPr>
+      </w:pPr>
+      <w:r>
+        <w:rPr>
+          <w:rFonts w:ascii="Georgia" w:hAnsi="Georgia"/>
+          <w:position w:val="2"/>
+        </w:rPr>
+        <w:t>A combination of 5 jewels in a T shape.</w:t>
       </w:r>
     </w:p>
     <w:p>
@@ -1368,7 +1548,13 @@
         <w:rPr>
           <w:rFonts w:ascii="Georgia" w:hAnsi="Georgia"/>
         </w:rPr>
-        <w:t>If</w:t>
+        <w:t xml:space="preserve">If the player </w:t>
+      </w:r>
+      <w:r>
+        <w:rPr>
+          <w:rFonts w:ascii="Georgia" w:hAnsi="Georgia"/>
+        </w:rPr>
+        <w:t>makes a valid combination,</w:t>
       </w:r>
       <w:r>
         <w:rPr>
@@ -1380,43 +1566,13 @@
         <w:rPr>
           <w:rFonts w:ascii="Georgia" w:hAnsi="Georgia"/>
         </w:rPr>
-        <w:t>the player</w:t>
-      </w:r>
-      <w:r>
-        <w:rPr>
-          <w:rFonts w:ascii="Georgia" w:hAnsi="Georgia"/>
-        </w:rPr>
-        <w:t xml:space="preserve"> gets a combination of 3</w:t>
-      </w:r>
-      <w:r>
-        <w:rPr>
-          <w:rFonts w:ascii="Georgia" w:hAnsi="Georgia"/>
-        </w:rPr>
-        <w:t xml:space="preserve"> or more</w:t>
-      </w:r>
-      <w:r>
-        <w:rPr>
-          <w:rFonts w:ascii="Georgia" w:hAnsi="Georgia"/>
-        </w:rPr>
-        <w:t xml:space="preserve"> </w:t>
-      </w:r>
-      <w:r>
-        <w:rPr>
-          <w:rFonts w:ascii="Georgia" w:hAnsi="Georgia"/>
-        </w:rPr>
-        <w:t xml:space="preserve">matching </w:t>
-      </w:r>
-      <w:r>
-        <w:rPr>
-          <w:rFonts w:ascii="Georgia" w:hAnsi="Georgia"/>
-        </w:rPr>
-        <w:t>jewels in a row or column</w:t>
-      </w:r>
-      <w:r>
-        <w:rPr>
-          <w:rFonts w:ascii="Georgia" w:hAnsi="Georgia"/>
-        </w:rPr>
-        <w:t>, then those particular jewels vanish from the board.</w:t>
+        <w:t>the jewels in the combination</w:t>
+      </w:r>
+      <w:r>
+        <w:rPr>
+          <w:rFonts w:ascii="Georgia" w:hAnsi="Georgia"/>
+        </w:rPr>
+        <w:t xml:space="preserve"> vanish from the board.</w:t>
       </w:r>
     </w:p>
     <w:p>
@@ -1435,25 +1591,31 @@
         <w:rPr>
           <w:rFonts w:ascii="Georgia" w:hAnsi="Georgia"/>
         </w:rPr>
-        <w:t xml:space="preserve">If </w:t>
-      </w:r>
-      <w:r>
-        <w:rPr>
-          <w:rFonts w:ascii="Georgia" w:hAnsi="Georgia"/>
-        </w:rPr>
-        <w:t>a combination of 4 or more jewels is made</w:t>
-      </w:r>
-      <w:r>
-        <w:rPr>
-          <w:rFonts w:ascii="Georgia" w:hAnsi="Georgia"/>
-        </w:rPr>
-        <w:t xml:space="preserve">, </w:t>
-      </w:r>
-      <w:r>
-        <w:rPr>
-          <w:rFonts w:ascii="Georgia" w:hAnsi="Georgia"/>
-        </w:rPr>
-        <w:t>a special jewel appears in one of the cells where the combination was made</w:t>
+        <w:t xml:space="preserve">When there </w:t>
+      </w:r>
+      <w:r>
+        <w:rPr>
+          <w:rFonts w:ascii="Georgia" w:hAnsi="Georgia"/>
+        </w:rPr>
+        <w:t xml:space="preserve">is an empty cell, the jewel above this cell </w:t>
+      </w:r>
+      <w:r>
+        <w:rPr>
+          <w:rFonts w:ascii="Georgia" w:hAnsi="Georgia"/>
+        </w:rPr>
+        <w:t>shall</w:t>
+      </w:r>
+      <w:r>
+        <w:rPr>
+          <w:rFonts w:ascii="Georgia" w:hAnsi="Georgia"/>
+        </w:rPr>
+        <w:t xml:space="preserve"> f</w:t>
+      </w:r>
+      <w:r>
+        <w:rPr>
+          <w:rFonts w:ascii="Georgia" w:hAnsi="Georgia"/>
+        </w:rPr>
+        <w:t>all down to fill the empty cell</w:t>
       </w:r>
       <w:r>
         <w:rPr>
@@ -1461,8 +1623,6 @@
         </w:rPr>
         <w:t>.</w:t>
       </w:r>
-      <w:bookmarkStart w:id="2" w:name="_GoBack"/>
-      <w:bookmarkEnd w:id="2"/>
     </w:p>
     <w:p>
       <w:pPr>
@@ -1480,31 +1640,19 @@
         <w:rPr>
           <w:rFonts w:ascii="Georgia" w:hAnsi="Georgia"/>
         </w:rPr>
-        <w:t xml:space="preserve">When there </w:t>
-      </w:r>
-      <w:r>
-        <w:rPr>
-          <w:rFonts w:ascii="Georgia" w:hAnsi="Georgia"/>
-        </w:rPr>
-        <w:t>is an empty cell, the jewel above this cell will</w:t>
-      </w:r>
-      <w:r>
-        <w:rPr>
-          <w:rFonts w:ascii="Georgia" w:hAnsi="Georgia"/>
-        </w:rPr>
-        <w:t xml:space="preserve"> f</w:t>
-      </w:r>
-      <w:r>
-        <w:rPr>
-          <w:rFonts w:ascii="Georgia" w:hAnsi="Georgia"/>
-        </w:rPr>
-        <w:t>all down to fill the empty cell</w:t>
-      </w:r>
-      <w:r>
-        <w:rPr>
-          <w:rFonts w:ascii="Georgia" w:hAnsi="Georgia"/>
-        </w:rPr>
-        <w:t>.</w:t>
+        <w:t xml:space="preserve">When there is an empty cell on the topmost row, new random jewels </w:t>
+      </w:r>
+      <w:r>
+        <w:rPr>
+          <w:rFonts w:ascii="Georgia" w:hAnsi="Georgia"/>
+        </w:rPr>
+        <w:t>shall</w:t>
+      </w:r>
+      <w:r>
+        <w:rPr>
+          <w:rFonts w:ascii="Georgia" w:hAnsi="Georgia"/>
+        </w:rPr>
+        <w:t xml:space="preserve"> appear here.</w:t>
       </w:r>
     </w:p>
     <w:p>
@@ -1516,14 +1664,31 @@
         </w:numPr>
         <w:rPr>
           <w:rFonts w:ascii="Georgia" w:hAnsi="Georgia"/>
-          <w:position w:val="2"/>
-        </w:rPr>
-      </w:pPr>
-      <w:r>
-        <w:rPr>
-          <w:rFonts w:ascii="Georgia" w:hAnsi="Georgia"/>
-        </w:rPr>
-        <w:t>When there is an empty cell on the topmost row, new random jewels will appear here.</w:t>
+        </w:rPr>
+      </w:pPr>
+      <w:r>
+        <w:rPr>
+          <w:rFonts w:ascii="Georgia" w:hAnsi="Georgia"/>
+        </w:rPr>
+        <w:t xml:space="preserve">The game </w:t>
+      </w:r>
+      <w:r>
+        <w:rPr>
+          <w:rFonts w:ascii="Georgia" w:hAnsi="Georgia"/>
+        </w:rPr>
+        <w:t>shall</w:t>
+      </w:r>
+      <w:r>
+        <w:rPr>
+          <w:rFonts w:ascii="Georgia" w:hAnsi="Georgia"/>
+        </w:rPr>
+        <w:t xml:space="preserve"> end when </w:t>
+      </w:r>
+      <w:r>
+        <w:rPr>
+          <w:rFonts w:ascii="Georgia" w:hAnsi="Georgia"/>
+        </w:rPr>
+        <w:t>there is no possible move left.</w:t>
       </w:r>
     </w:p>
     <w:p>
@@ -1541,13 +1706,7 @@
         <w:rPr>
           <w:rFonts w:ascii="Georgia" w:hAnsi="Georgia"/>
         </w:rPr>
-        <w:t xml:space="preserve">If the player </w:t>
-      </w:r>
-      <w:r>
-        <w:rPr>
-          <w:rFonts w:ascii="Georgia" w:hAnsi="Georgia"/>
-        </w:rPr>
-        <w:t>gets a sequence of three or more matching jewels, then the player gets a certain amount of points.</w:t>
+        <w:t>The game shall show the player’s current level number.</w:t>
       </w:r>
     </w:p>
     <w:p>
@@ -1565,100 +1724,10 @@
         <w:rPr>
           <w:rFonts w:ascii="Georgia" w:hAnsi="Georgia"/>
         </w:rPr>
-        <w:t xml:space="preserve">The game should end when </w:t>
-      </w:r>
-      <w:r>
-        <w:rPr>
-          <w:rFonts w:ascii="Georgia" w:hAnsi="Georgia"/>
-        </w:rPr>
-        <w:t>there is no possible move left.</w:t>
-      </w:r>
-    </w:p>
-    <w:p>
-      <w:pPr>
-        <w:pStyle w:val="Geenafstand"/>
-        <w:numPr>
-          <w:ilvl w:val="0"/>
-          <w:numId w:val="16"/>
-        </w:numPr>
-        <w:rPr>
-          <w:rFonts w:ascii="Georgia" w:hAnsi="Georgia"/>
-        </w:rPr>
-      </w:pPr>
-      <w:r>
-        <w:rPr>
-          <w:rFonts w:ascii="Georgia" w:hAnsi="Georgia"/>
-        </w:rPr>
-        <w:t>When a combination with a special jewel is made, all jewels directly around this jewel (also diagonal) will disappear from the grid.</w:t>
-      </w:r>
-    </w:p>
-    <w:p>
-      <w:pPr>
-        <w:pStyle w:val="Geenafstand"/>
-        <w:rPr>
-          <w:rFonts w:ascii="Georgia" w:hAnsi="Georgia"/>
-        </w:rPr>
-      </w:pPr>
-    </w:p>
-    <w:p>
-      <w:pPr>
-        <w:pStyle w:val="Geenafstand"/>
-        <w:rPr>
-          <w:rFonts w:ascii="Georgia" w:hAnsi="Georgia"/>
-        </w:rPr>
-      </w:pPr>
-    </w:p>
-    <w:p>
-      <w:pPr>
-        <w:pStyle w:val="Geenafstand"/>
-        <w:numPr>
-          <w:ilvl w:val="0"/>
-          <w:numId w:val="17"/>
-        </w:numPr>
-        <w:rPr>
-          <w:rFonts w:ascii="Georgia" w:hAnsi="Georgia"/>
-        </w:rPr>
-      </w:pPr>
-      <w:r>
-        <w:rPr>
-          <w:rFonts w:ascii="Georgia" w:hAnsi="Georgia"/>
-        </w:rPr>
-        <w:t>Level? A level should end when the amount of points to finish this level is reached.</w:t>
-      </w:r>
-    </w:p>
-    <w:p>
-      <w:pPr>
-        <w:pStyle w:val="Geenafstand"/>
-        <w:numPr>
-          <w:ilvl w:val="0"/>
-          <w:numId w:val="17"/>
-        </w:numPr>
-        <w:rPr>
-          <w:rFonts w:ascii="Georgia" w:hAnsi="Georgia"/>
-        </w:rPr>
-      </w:pPr>
-      <w:r>
-        <w:rPr>
-          <w:rFonts w:ascii="Georgia" w:hAnsi="Georgia"/>
-        </w:rPr>
-        <w:t>How many points for each combination?</w:t>
-      </w:r>
-    </w:p>
-    <w:p>
-      <w:pPr>
-        <w:pStyle w:val="Geenafstand"/>
-        <w:rPr>
-          <w:rFonts w:ascii="Georgia" w:hAnsi="Georgia"/>
-        </w:rPr>
-      </w:pPr>
-    </w:p>
-    <w:p>
-      <w:pPr>
-        <w:pStyle w:val="Geenafstand"/>
-        <w:rPr>
-          <w:rFonts w:ascii="Georgia" w:hAnsi="Georgia"/>
-        </w:rPr>
-      </w:pPr>
+        <w:t>The game shall show the player’s score.</w:t>
+      </w:r>
+      <w:bookmarkStart w:id="2" w:name="_GoBack"/>
+      <w:bookmarkEnd w:id="2"/>
     </w:p>
     <w:p>
       <w:pPr>
@@ -1676,7 +1745,7 @@
           <w:numId w:val="10"/>
         </w:numPr>
       </w:pPr>
-      <w:bookmarkStart w:id="3" w:name="_Toc428877103"/>
+      <w:bookmarkStart w:id="3" w:name="_Toc428953902"/>
       <w:r>
         <w:t>Should</w:t>
       </w:r>
@@ -1708,7 +1777,31 @@
         <w:rPr>
           <w:rFonts w:ascii="Georgia" w:hAnsi="Georgia"/>
         </w:rPr>
-        <w:t>The game should show the player’s score.</w:t>
+        <w:t xml:space="preserve">The game </w:t>
+      </w:r>
+      <w:r>
+        <w:rPr>
+          <w:rFonts w:ascii="Georgia" w:hAnsi="Georgia"/>
+        </w:rPr>
+        <w:t>shall</w:t>
+      </w:r>
+      <w:r>
+        <w:rPr>
+          <w:rFonts w:ascii="Georgia" w:hAnsi="Georgia"/>
+        </w:rPr>
+        <w:t xml:space="preserve"> have multiple levels, and the player </w:t>
+      </w:r>
+      <w:r>
+        <w:rPr>
+          <w:rFonts w:ascii="Georgia" w:hAnsi="Georgia"/>
+        </w:rPr>
+        <w:t>shall start</w:t>
+      </w:r>
+      <w:r>
+        <w:rPr>
+          <w:rFonts w:ascii="Georgia" w:hAnsi="Georgia"/>
+        </w:rPr>
+        <w:t xml:space="preserve"> at level number 1 when the game starts.</w:t>
       </w:r>
     </w:p>
     <w:p>
@@ -1726,7 +1819,19 @@
         <w:rPr>
           <w:rFonts w:ascii="Georgia" w:hAnsi="Georgia"/>
         </w:rPr>
-        <w:t>The game should have multiple levels, and the player starts at level number 1 when the game starts.</w:t>
+        <w:t xml:space="preserve">The game </w:t>
+      </w:r>
+      <w:r>
+        <w:rPr>
+          <w:rFonts w:ascii="Georgia" w:hAnsi="Georgia"/>
+        </w:rPr>
+        <w:t>shall</w:t>
+      </w:r>
+      <w:r>
+        <w:rPr>
+          <w:rFonts w:ascii="Georgia" w:hAnsi="Georgia"/>
+        </w:rPr>
+        <w:t xml:space="preserve"> reset the player’s score and the level number when a game ends.</w:t>
       </w:r>
     </w:p>
     <w:p>
@@ -1744,7 +1849,422 @@
         <w:rPr>
           <w:rFonts w:ascii="Georgia" w:hAnsi="Georgia"/>
         </w:rPr>
-        <w:t>The game should reset the player’s score and the level number when a game ends.</w:t>
+        <w:t>A player shall be able to stop a Bejeweled game in progress.</w:t>
+      </w:r>
+    </w:p>
+    <w:p>
+      <w:pPr>
+        <w:pStyle w:val="Geenafstand"/>
+        <w:numPr>
+          <w:ilvl w:val="0"/>
+          <w:numId w:val="15"/>
+        </w:numPr>
+        <w:rPr>
+          <w:rFonts w:ascii="Georgia" w:hAnsi="Georgia"/>
+        </w:rPr>
+      </w:pPr>
+      <w:r>
+        <w:rPr>
+          <w:rFonts w:ascii="Georgia" w:hAnsi="Georgia"/>
+        </w:rPr>
+        <w:t>A player shall be able to start a new Bejeweled game.</w:t>
+      </w:r>
+    </w:p>
+    <w:p>
+      <w:pPr>
+        <w:pStyle w:val="Geenafstand"/>
+        <w:numPr>
+          <w:ilvl w:val="0"/>
+          <w:numId w:val="16"/>
+        </w:numPr>
+        <w:rPr>
+          <w:rFonts w:ascii="Georgia" w:hAnsi="Georgia"/>
+          <w:position w:val="2"/>
+        </w:rPr>
+      </w:pPr>
+      <w:r>
+        <w:rPr>
+          <w:rFonts w:ascii="Georgia" w:hAnsi="Georgia"/>
+        </w:rPr>
+        <w:t xml:space="preserve">If </w:t>
+      </w:r>
+      <w:r>
+        <w:rPr>
+          <w:rFonts w:ascii="Georgia" w:hAnsi="Georgia"/>
+        </w:rPr>
+        <w:t>a combination of 4 or more jewels is made</w:t>
+      </w:r>
+      <w:r>
+        <w:rPr>
+          <w:rFonts w:ascii="Georgia" w:hAnsi="Georgia"/>
+        </w:rPr>
+        <w:t xml:space="preserve">, </w:t>
+      </w:r>
+      <w:r>
+        <w:rPr>
+          <w:rFonts w:ascii="Georgia" w:hAnsi="Georgia"/>
+        </w:rPr>
+        <w:t xml:space="preserve">a special jewel </w:t>
+      </w:r>
+      <w:r>
+        <w:rPr>
+          <w:rFonts w:ascii="Georgia" w:hAnsi="Georgia"/>
+        </w:rPr>
+        <w:t xml:space="preserve">shall appear </w:t>
+      </w:r>
+      <w:r>
+        <w:rPr>
+          <w:rFonts w:ascii="Georgia" w:hAnsi="Georgia"/>
+        </w:rPr>
+        <w:t>in one of the cells where the combination was made</w:t>
+      </w:r>
+      <w:r>
+        <w:rPr>
+          <w:rFonts w:ascii="Georgia" w:hAnsi="Georgia"/>
+        </w:rPr>
+        <w:t>.</w:t>
+      </w:r>
+      <w:r>
+        <w:rPr>
+          <w:rFonts w:ascii="Georgia" w:hAnsi="Georgia"/>
+        </w:rPr>
+        <w:t xml:space="preserve"> The following special jewels shall appear:</w:t>
+      </w:r>
+    </w:p>
+    <w:p>
+      <w:pPr>
+        <w:pStyle w:val="Geenafstand"/>
+        <w:numPr>
+          <w:ilvl w:val="0"/>
+          <w:numId w:val="21"/>
+        </w:numPr>
+        <w:rPr>
+          <w:rFonts w:ascii="Georgia" w:hAnsi="Georgia"/>
+          <w:position w:val="2"/>
+        </w:rPr>
+      </w:pPr>
+      <w:r>
+        <w:rPr>
+          <w:rFonts w:ascii="Georgia" w:hAnsi="Georgia"/>
+          <w:position w:val="2"/>
+        </w:rPr>
+        <w:t>When a valid combination of four jewels in a line is made, a ‘Flame gem’ shall appear.</w:t>
+      </w:r>
+      <w:r>
+        <w:rPr>
+          <w:rFonts w:ascii="Georgia" w:hAnsi="Georgia"/>
+          <w:position w:val="2"/>
+        </w:rPr>
+        <w:t xml:space="preserve"> This gem shall explode when matched, destroying itself as well as all eight surrounding jewels.</w:t>
+      </w:r>
+    </w:p>
+    <w:p>
+      <w:pPr>
+        <w:pStyle w:val="Geenafstand"/>
+        <w:numPr>
+          <w:ilvl w:val="0"/>
+          <w:numId w:val="21"/>
+        </w:numPr>
+        <w:rPr>
+          <w:rFonts w:ascii="Georgia" w:hAnsi="Georgia"/>
+          <w:position w:val="2"/>
+        </w:rPr>
+      </w:pPr>
+      <w:r>
+        <w:rPr>
+          <w:rFonts w:ascii="Georgia" w:hAnsi="Georgia"/>
+          <w:position w:val="2"/>
+        </w:rPr>
+        <w:t>When a valid combination of five jewels in a line is made, a ‘</w:t>
+      </w:r>
+      <w:r>
+        <w:rPr>
+          <w:rFonts w:ascii="Georgia" w:hAnsi="Georgia"/>
+          <w:position w:val="2"/>
+        </w:rPr>
+        <w:t>Hypercube</w:t>
+      </w:r>
+      <w:r>
+        <w:rPr>
+          <w:rFonts w:ascii="Georgia" w:hAnsi="Georgia"/>
+          <w:position w:val="2"/>
+        </w:rPr>
+        <w:t>’ shall appear.</w:t>
+      </w:r>
+      <w:r>
+        <w:rPr>
+          <w:rFonts w:ascii="Georgia" w:hAnsi="Georgia"/>
+          <w:position w:val="2"/>
+        </w:rPr>
+        <w:t xml:space="preserve"> This gem can be matched to any adjacent jewel, regardless of the color, in order to destroy all jewels of that color on the board.</w:t>
+      </w:r>
+    </w:p>
+    <w:p>
+      <w:pPr>
+        <w:pStyle w:val="Geenafstand"/>
+        <w:numPr>
+          <w:ilvl w:val="0"/>
+          <w:numId w:val="21"/>
+        </w:numPr>
+        <w:rPr>
+          <w:rFonts w:ascii="Georgia" w:hAnsi="Georgia"/>
+          <w:position w:val="2"/>
+        </w:rPr>
+      </w:pPr>
+      <w:r>
+        <w:rPr>
+          <w:rFonts w:ascii="Georgia" w:hAnsi="Georgia"/>
+          <w:position w:val="2"/>
+        </w:rPr>
+        <w:t>When a valid T or L shape combination is made, a ‘Star gem’ shall appear.</w:t>
+      </w:r>
+      <w:r>
+        <w:rPr>
+          <w:rFonts w:ascii="Georgia" w:hAnsi="Georgia"/>
+          <w:position w:val="2"/>
+        </w:rPr>
+        <w:t xml:space="preserve"> This gem shall send explosive bolts of energy right, left, up and down, destroying all jewels on those lines.</w:t>
+      </w:r>
+    </w:p>
+    <w:p>
+      <w:pPr>
+        <w:pStyle w:val="Geenafstand"/>
+        <w:numPr>
+          <w:ilvl w:val="0"/>
+          <w:numId w:val="15"/>
+        </w:numPr>
+        <w:rPr>
+          <w:rFonts w:ascii="Georgia" w:hAnsi="Georgia"/>
+        </w:rPr>
+      </w:pPr>
+      <w:r>
+        <w:rPr>
+          <w:rFonts w:ascii="Georgia" w:hAnsi="Georgia"/>
+        </w:rPr>
+        <w:t xml:space="preserve">The game shall keep track of the player´s score using the </w:t>
+      </w:r>
+      <w:r>
+        <w:rPr>
+          <w:rFonts w:ascii="Georgia" w:hAnsi="Georgia"/>
+        </w:rPr>
+        <w:t>following scoring system:</w:t>
+      </w:r>
+    </w:p>
+    <w:p>
+      <w:pPr>
+        <w:pStyle w:val="Geenafstand"/>
+        <w:numPr>
+          <w:ilvl w:val="0"/>
+          <w:numId w:val="19"/>
+        </w:numPr>
+        <w:rPr>
+          <w:rFonts w:ascii="Georgia" w:hAnsi="Georgia"/>
+        </w:rPr>
+      </w:pPr>
+      <w:r>
+        <w:rPr>
+          <w:rFonts w:ascii="Georgia" w:hAnsi="Georgia"/>
+        </w:rPr>
+        <w:t>For making a combination of three jewels the player earns 50 points.</w:t>
+      </w:r>
+    </w:p>
+    <w:p>
+      <w:pPr>
+        <w:pStyle w:val="Geenafstand"/>
+        <w:numPr>
+          <w:ilvl w:val="0"/>
+          <w:numId w:val="19"/>
+        </w:numPr>
+        <w:rPr>
+          <w:rFonts w:ascii="Georgia" w:hAnsi="Georgia"/>
+        </w:rPr>
+      </w:pPr>
+      <w:r>
+        <w:rPr>
+          <w:rFonts w:ascii="Georgia" w:hAnsi="Georgia"/>
+        </w:rPr>
+        <w:t>For making a combination of four jewels the player earns 150 points.</w:t>
+      </w:r>
+    </w:p>
+    <w:p>
+      <w:pPr>
+        <w:pStyle w:val="Geenafstand"/>
+        <w:numPr>
+          <w:ilvl w:val="0"/>
+          <w:numId w:val="19"/>
+        </w:numPr>
+        <w:rPr>
+          <w:rFonts w:ascii="Georgia" w:hAnsi="Georgia"/>
+        </w:rPr>
+      </w:pPr>
+      <w:r>
+        <w:rPr>
+          <w:rFonts w:ascii="Georgia" w:hAnsi="Georgia"/>
+        </w:rPr>
+        <w:lastRenderedPageBreak/>
+        <w:t>For making a L or T shaped combination the player earns 150 points.</w:t>
+      </w:r>
+    </w:p>
+    <w:p>
+      <w:pPr>
+        <w:pStyle w:val="Geenafstand"/>
+        <w:numPr>
+          <w:ilvl w:val="0"/>
+          <w:numId w:val="19"/>
+        </w:numPr>
+        <w:rPr>
+          <w:rFonts w:ascii="Georgia" w:hAnsi="Georgia"/>
+        </w:rPr>
+      </w:pPr>
+      <w:r>
+        <w:rPr>
+          <w:rFonts w:ascii="Georgia" w:hAnsi="Georgia"/>
+        </w:rPr>
+        <w:t>For making a combination of five jewels the player earns 500 points.</w:t>
+      </w:r>
+    </w:p>
+    <w:p>
+      <w:pPr>
+        <w:pStyle w:val="Geenafstand"/>
+        <w:numPr>
+          <w:ilvl w:val="0"/>
+          <w:numId w:val="19"/>
+        </w:numPr>
+        <w:rPr>
+          <w:rFonts w:ascii="Georgia" w:hAnsi="Georgia"/>
+        </w:rPr>
+      </w:pPr>
+      <w:r>
+        <w:rPr>
+          <w:rFonts w:ascii="Georgia" w:hAnsi="Georgia"/>
+        </w:rPr>
+        <w:t xml:space="preserve">For making a combination with </w:t>
+      </w:r>
+      <w:r>
+        <w:rPr>
+          <w:rFonts w:ascii="Georgia" w:hAnsi="Georgia"/>
+        </w:rPr>
+        <w:t>a ‘Flame gem’</w:t>
+      </w:r>
+      <w:r>
+        <w:rPr>
+          <w:rFonts w:ascii="Georgia" w:hAnsi="Georgia"/>
+        </w:rPr>
+        <w:t xml:space="preserve"> the player earns </w:t>
+      </w:r>
+      <w:r>
+        <w:rPr>
+          <w:rFonts w:ascii="Georgia" w:hAnsi="Georgia"/>
+        </w:rPr>
+        <w:t xml:space="preserve">20 points for detonating the special stone, and 20 points per jewel destroyed. </w:t>
+      </w:r>
+    </w:p>
+    <w:p>
+      <w:pPr>
+        <w:pStyle w:val="Geenafstand"/>
+        <w:numPr>
+          <w:ilvl w:val="0"/>
+          <w:numId w:val="19"/>
+        </w:numPr>
+        <w:rPr>
+          <w:rFonts w:ascii="Georgia" w:hAnsi="Georgia"/>
+        </w:rPr>
+      </w:pPr>
+      <w:r>
+        <w:rPr>
+          <w:rFonts w:ascii="Georgia" w:hAnsi="Georgia"/>
+        </w:rPr>
+        <w:t xml:space="preserve">For making a combination with a </w:t>
+      </w:r>
+      <w:r>
+        <w:rPr>
+          <w:rFonts w:ascii="Georgia" w:hAnsi="Georgia"/>
+        </w:rPr>
+        <w:t>‘Hypercube</w:t>
+      </w:r>
+      <w:r>
+        <w:rPr>
+          <w:rFonts w:ascii="Georgia" w:hAnsi="Georgia"/>
+        </w:rPr>
+        <w:t xml:space="preserve">’ the player earns </w:t>
+      </w:r>
+      <w:r>
+        <w:rPr>
+          <w:rFonts w:ascii="Georgia" w:hAnsi="Georgia"/>
+        </w:rPr>
+        <w:t>50</w:t>
+      </w:r>
+      <w:r>
+        <w:rPr>
+          <w:rFonts w:ascii="Georgia" w:hAnsi="Georgia"/>
+        </w:rPr>
+        <w:t xml:space="preserve"> points for detonating the special stone, and </w:t>
+      </w:r>
+      <w:r>
+        <w:rPr>
+          <w:rFonts w:ascii="Georgia" w:hAnsi="Georgia"/>
+        </w:rPr>
+        <w:t>50</w:t>
+      </w:r>
+      <w:r>
+        <w:rPr>
+          <w:rFonts w:ascii="Georgia" w:hAnsi="Georgia"/>
+        </w:rPr>
+        <w:t xml:space="preserve"> points per jewel destroyed. </w:t>
+      </w:r>
+    </w:p>
+    <w:p>
+      <w:pPr>
+        <w:pStyle w:val="Geenafstand"/>
+        <w:numPr>
+          <w:ilvl w:val="0"/>
+          <w:numId w:val="19"/>
+        </w:numPr>
+        <w:rPr>
+          <w:rFonts w:ascii="Georgia" w:hAnsi="Georgia"/>
+        </w:rPr>
+      </w:pPr>
+      <w:r>
+        <w:rPr>
+          <w:rFonts w:ascii="Georgia" w:hAnsi="Georgia"/>
+        </w:rPr>
+        <w:t>For making a combination with a ‘</w:t>
+      </w:r>
+      <w:r>
+        <w:rPr>
+          <w:rFonts w:ascii="Georgia" w:hAnsi="Georgia"/>
+        </w:rPr>
+        <w:t>Star gem</w:t>
+      </w:r>
+      <w:r>
+        <w:rPr>
+          <w:rFonts w:ascii="Georgia" w:hAnsi="Georgia"/>
+        </w:rPr>
+        <w:t xml:space="preserve">’ the player earns </w:t>
+      </w:r>
+      <w:r>
+        <w:rPr>
+          <w:rFonts w:ascii="Georgia" w:hAnsi="Georgia"/>
+        </w:rPr>
+        <w:t>50</w:t>
+      </w:r>
+      <w:r>
+        <w:rPr>
+          <w:rFonts w:ascii="Georgia" w:hAnsi="Georgia"/>
+        </w:rPr>
+        <w:t xml:space="preserve"> points for detonating the special stone, and </w:t>
+      </w:r>
+      <w:r>
+        <w:rPr>
+          <w:rFonts w:ascii="Georgia" w:hAnsi="Georgia"/>
+        </w:rPr>
+        <w:t>50</w:t>
+      </w:r>
+      <w:r>
+        <w:rPr>
+          <w:rFonts w:ascii="Georgia" w:hAnsi="Georgia"/>
+        </w:rPr>
+        <w:t xml:space="preserve"> points per jewel destroyed. </w:t>
       </w:r>
     </w:p>
     <w:p>
@@ -1763,7 +2283,7 @@
           <w:numId w:val="10"/>
         </w:numPr>
       </w:pPr>
-      <w:bookmarkStart w:id="4" w:name="_Toc428877104"/>
+      <w:bookmarkStart w:id="4" w:name="_Toc428953903"/>
       <w:r>
         <w:t>Could</w:t>
       </w:r>
@@ -1772,45 +2292,117 @@
       </w:r>
       <w:bookmarkEnd w:id="4"/>
     </w:p>
-    <w:p>
-      <w:pPr>
-        <w:pStyle w:val="Lijstalinea"/>
+    <w:p/>
+    <w:p>
+      <w:pPr>
+        <w:pStyle w:val="Geenafstand"/>
         <w:numPr>
           <w:ilvl w:val="0"/>
-          <w:numId w:val="18"/>
+          <w:numId w:val="22"/>
         </w:numPr>
-      </w:pPr>
-      <w:r>
-        <w:t>The game could have the possibility to give a hint to the player when he asks for it.</w:t>
-      </w:r>
-    </w:p>
-    <w:p>
-      <w:pPr>
-        <w:pStyle w:val="Lijstalinea"/>
+        <w:ind w:left="709" w:hanging="283"/>
+        <w:rPr>
+          <w:rFonts w:ascii="Georgia" w:hAnsi="Georgia"/>
+        </w:rPr>
+      </w:pPr>
+      <w:r>
+        <w:rPr>
+          <w:rFonts w:ascii="Georgia" w:hAnsi="Georgia"/>
+        </w:rPr>
+        <w:t xml:space="preserve">The game </w:t>
+      </w:r>
+      <w:r>
+        <w:rPr>
+          <w:rFonts w:ascii="Georgia" w:hAnsi="Georgia"/>
+        </w:rPr>
+        <w:t>shall</w:t>
+      </w:r>
+      <w:r>
+        <w:rPr>
+          <w:rFonts w:ascii="Georgia" w:hAnsi="Georgia"/>
+        </w:rPr>
+        <w:t xml:space="preserve"> have the possibility to give a hint to the player when he asks for it.</w:t>
+      </w:r>
+    </w:p>
+    <w:p>
+      <w:pPr>
+        <w:pStyle w:val="Geenafstand"/>
         <w:numPr>
           <w:ilvl w:val="0"/>
-          <w:numId w:val="18"/>
+          <w:numId w:val="22"/>
         </w:numPr>
-      </w:pPr>
-      <w:r>
-        <w:t>The game could show the player his final score and level number when the game has ended.</w:t>
+        <w:ind w:left="709" w:hanging="283"/>
+        <w:rPr>
+          <w:rFonts w:ascii="Georgia" w:hAnsi="Georgia"/>
+        </w:rPr>
+      </w:pPr>
+      <w:r>
+        <w:rPr>
+          <w:rFonts w:ascii="Georgia" w:hAnsi="Georgia"/>
+        </w:rPr>
+        <w:t xml:space="preserve">The game </w:t>
+      </w:r>
+      <w:r>
+        <w:rPr>
+          <w:rFonts w:ascii="Georgia" w:hAnsi="Georgia"/>
+        </w:rPr>
+        <w:t>shall</w:t>
+      </w:r>
+      <w:r>
+        <w:rPr>
+          <w:rFonts w:ascii="Georgia" w:hAnsi="Georgia"/>
+        </w:rPr>
+        <w:t xml:space="preserve"> show the player his final score and level number when the game has ended.</w:t>
+      </w:r>
+    </w:p>
+    <w:p>
+      <w:pPr>
+        <w:pStyle w:val="Geenafstand"/>
+        <w:numPr>
+          <w:ilvl w:val="0"/>
+          <w:numId w:val="22"/>
+        </w:numPr>
+        <w:ind w:left="709" w:hanging="283"/>
+        <w:rPr>
+          <w:rFonts w:ascii="Georgia" w:hAnsi="Georgia"/>
+        </w:rPr>
+      </w:pPr>
+      <w:r>
+        <w:rPr>
+          <w:rFonts w:ascii="Georgia" w:hAnsi="Georgia"/>
+        </w:rPr>
+        <w:t>The game shall show an encouraging message (such as ‘Good Job!’) when more than four combinations are made in one turn.</w:t>
+      </w:r>
+    </w:p>
+    <w:p>
+      <w:pPr>
+        <w:pStyle w:val="Geenafstand"/>
+        <w:numPr>
+          <w:ilvl w:val="0"/>
+          <w:numId w:val="22"/>
+        </w:numPr>
+        <w:ind w:left="709" w:hanging="283"/>
+        <w:rPr>
+          <w:rFonts w:ascii="Georgia" w:hAnsi="Georgia"/>
+        </w:rPr>
+      </w:pPr>
+      <w:r>
+        <w:rPr>
+          <w:rFonts w:ascii="Georgia" w:hAnsi="Georgia"/>
+        </w:rPr>
+        <w:t>The game shall award the player with bonus points when several combinations are made in one turn.</w:t>
       </w:r>
     </w:p>
     <w:p/>
     <w:p>
       <w:pPr>
         <w:pStyle w:val="Kop2"/>
-      </w:pPr>
-      <w:bookmarkStart w:id="5" w:name="_Toc428877105"/>
-      <w:r>
-        <w:t>1.4</w:t>
-      </w:r>
-      <w:r>
-        <w:t xml:space="preserve"> </w:t>
-      </w:r>
-      <w:r>
-        <w:tab/>
-      </w:r>
+        <w:numPr>
+          <w:ilvl w:val="1"/>
+          <w:numId w:val="10"/>
+        </w:numPr>
+      </w:pPr>
+      <w:bookmarkStart w:id="5" w:name="_Toc428953904"/>
       <w:r>
         <w:t xml:space="preserve">Won’t </w:t>
       </w:r>
@@ -1818,6 +2410,90 @@
         <w:t>haves</w:t>
       </w:r>
       <w:bookmarkEnd w:id="5"/>
+    </w:p>
+    <w:p>
+      <w:pPr>
+        <w:pStyle w:val="Geenafstand"/>
+        <w:rPr>
+          <w:rFonts w:ascii="Georgia" w:hAnsi="Georgia"/>
+        </w:rPr>
+      </w:pPr>
+    </w:p>
+    <w:p>
+      <w:pPr>
+        <w:pStyle w:val="Geenafstand"/>
+        <w:numPr>
+          <w:ilvl w:val="0"/>
+          <w:numId w:val="22"/>
+        </w:numPr>
+        <w:ind w:left="709" w:hanging="283"/>
+        <w:rPr>
+          <w:rFonts w:ascii="Georgia" w:hAnsi="Georgia"/>
+        </w:rPr>
+      </w:pPr>
+      <w:r>
+        <w:rPr>
+          <w:rFonts w:ascii="Georgia" w:hAnsi="Georgia"/>
+        </w:rPr>
+        <w:t>The game shall play a music theme when in progress.</w:t>
+      </w:r>
+    </w:p>
+    <w:p>
+      <w:pPr>
+        <w:pStyle w:val="Geenafstand"/>
+        <w:numPr>
+          <w:ilvl w:val="0"/>
+          <w:numId w:val="22"/>
+        </w:numPr>
+        <w:ind w:left="709" w:hanging="283"/>
+        <w:rPr>
+          <w:rFonts w:ascii="Georgia" w:hAnsi="Georgia"/>
+        </w:rPr>
+      </w:pPr>
+      <w:r>
+        <w:rPr>
+          <w:rFonts w:ascii="Georgia" w:hAnsi="Georgia"/>
+        </w:rPr>
+        <w:t>The player shall be able to customize the layout of the game.</w:t>
+      </w:r>
+    </w:p>
+    <w:p>
+      <w:pPr>
+        <w:pStyle w:val="Geenafstand"/>
+        <w:numPr>
+          <w:ilvl w:val="0"/>
+          <w:numId w:val="22"/>
+        </w:numPr>
+        <w:ind w:left="709" w:hanging="283"/>
+        <w:rPr>
+          <w:rFonts w:ascii="Georgia" w:hAnsi="Georgia"/>
+        </w:rPr>
+      </w:pPr>
+      <w:r>
+        <w:rPr>
+          <w:rFonts w:ascii="Georgia" w:hAnsi="Georgia"/>
+        </w:rPr>
+        <w:t>The game shall save the scores of all its players using a high-score list with the top ten of names and scores of players with the highest scores.</w:t>
+      </w:r>
+    </w:p>
+    <w:p>
+      <w:pPr>
+        <w:pStyle w:val="Geenafstand"/>
+        <w:numPr>
+          <w:ilvl w:val="0"/>
+          <w:numId w:val="22"/>
+        </w:numPr>
+        <w:ind w:left="709" w:hanging="283"/>
+        <w:rPr>
+          <w:rFonts w:ascii="Georgia" w:hAnsi="Georgia"/>
+        </w:rPr>
+      </w:pPr>
+      <w:r>
+        <w:rPr>
+          <w:rFonts w:ascii="Georgia" w:hAnsi="Georgia"/>
+        </w:rPr>
+        <w:t>The player shall be able to select another game mode.</w:t>
+      </w:r>
     </w:p>
     <w:p>
       <w:pPr>
@@ -1836,7 +2512,7 @@
       <w:pPr>
         <w:pStyle w:val="Kop1"/>
       </w:pPr>
-      <w:bookmarkStart w:id="6" w:name="_Toc428877106"/>
+      <w:bookmarkStart w:id="6" w:name="_Toc428953905"/>
       <w:r>
         <w:lastRenderedPageBreak/>
         <w:t xml:space="preserve">2. </w:t>
@@ -1851,7 +2527,126 @@
       </w:r>
       <w:bookmarkEnd w:id="6"/>
     </w:p>
-    <w:p/>
+    <w:p>
+      <w:pPr>
+        <w:pStyle w:val="Geenafstand"/>
+        <w:rPr>
+          <w:rFonts w:ascii="Georgia" w:hAnsi="Georgia"/>
+        </w:rPr>
+      </w:pPr>
+    </w:p>
+    <w:p>
+      <w:pPr>
+        <w:pStyle w:val="Geenafstand"/>
+        <w:rPr>
+          <w:rFonts w:ascii="Georgia" w:hAnsi="Georgia"/>
+        </w:rPr>
+      </w:pPr>
+      <w:r>
+        <w:rPr>
+          <w:rFonts w:ascii="Georgia" w:hAnsi="Georgia"/>
+        </w:rPr>
+        <w:t>In this chapter requirements besides functionality and services will be discussed. It will also include the design constraints. These requirements do not indicate what the system should do, but instead indicate the constraints that apply to the system or the development process of the system.</w:t>
+      </w:r>
+    </w:p>
+    <w:p>
+      <w:pPr>
+        <w:pStyle w:val="Geenafstand"/>
+        <w:rPr>
+          <w:rFonts w:ascii="Georgia" w:hAnsi="Georgia"/>
+        </w:rPr>
+      </w:pPr>
+    </w:p>
+    <w:p>
+      <w:pPr>
+        <w:pStyle w:val="Geenafstand"/>
+        <w:numPr>
+          <w:ilvl w:val="0"/>
+          <w:numId w:val="23"/>
+        </w:numPr>
+        <w:rPr>
+          <w:rFonts w:ascii="Georgia" w:hAnsi="Georgia"/>
+        </w:rPr>
+      </w:pPr>
+      <w:r>
+        <w:rPr>
+          <w:rFonts w:ascii="Georgia" w:hAnsi="Georgia"/>
+        </w:rPr>
+        <w:t>The game shall be playable on Windows (7 or higher), Mac OS X (10.8 and higher).</w:t>
+      </w:r>
+    </w:p>
+    <w:p>
+      <w:pPr>
+        <w:pStyle w:val="Geenafstand"/>
+        <w:numPr>
+          <w:ilvl w:val="0"/>
+          <w:numId w:val="23"/>
+        </w:numPr>
+        <w:rPr>
+          <w:rFonts w:ascii="Georgia" w:hAnsi="Georgia"/>
+        </w:rPr>
+      </w:pPr>
+      <w:r>
+        <w:rPr>
+          <w:rFonts w:ascii="Georgia" w:hAnsi="Georgia"/>
+        </w:rPr>
+        <w:t>The game shall be implemented in Java.</w:t>
+      </w:r>
+    </w:p>
+    <w:p>
+      <w:pPr>
+        <w:pStyle w:val="Geenafstand"/>
+        <w:numPr>
+          <w:ilvl w:val="0"/>
+          <w:numId w:val="23"/>
+        </w:numPr>
+        <w:rPr>
+          <w:rFonts w:ascii="Georgia" w:hAnsi="Georgia"/>
+        </w:rPr>
+      </w:pPr>
+      <w:r>
+        <w:rPr>
+          <w:rFonts w:ascii="Georgia" w:hAnsi="Georgia"/>
+        </w:rPr>
+        <w:t>A first fully working version of the game shall be delivered at September 11, 2015.</w:t>
+      </w:r>
+    </w:p>
+    <w:p>
+      <w:pPr>
+        <w:pStyle w:val="Geenafstand"/>
+        <w:numPr>
+          <w:ilvl w:val="0"/>
+          <w:numId w:val="23"/>
+        </w:numPr>
+        <w:rPr>
+          <w:rFonts w:ascii="Georgia" w:hAnsi="Georgia"/>
+        </w:rPr>
+      </w:pPr>
+      <w:r>
+        <w:rPr>
+          <w:rFonts w:ascii="Georgia" w:hAnsi="Georgia"/>
+        </w:rPr>
+        <w:t>For the iterations after the delivery of the first fully working version, the Scrum methodology shall be applied.</w:t>
+      </w:r>
+    </w:p>
+    <w:p>
+      <w:pPr>
+        <w:pStyle w:val="Geenafstand"/>
+        <w:numPr>
+          <w:ilvl w:val="0"/>
+          <w:numId w:val="23"/>
+        </w:numPr>
+        <w:rPr>
+          <w:rFonts w:ascii="Georgia" w:hAnsi="Georgia"/>
+        </w:rPr>
+      </w:pPr>
+      <w:r>
+        <w:rPr>
+          <w:rFonts w:ascii="Georgia" w:hAnsi="Georgia"/>
+        </w:rPr>
+        <w:t>The implementation of the game shall have at least 75% of meaningful line test coverage (where meaningful means that the tests actually test the functionalities of the game and for example do not just execute the methods involved).</w:t>
+      </w:r>
+    </w:p>
     <w:p>
       <w:pPr>
         <w:pStyle w:val="Geenafstand"/>
@@ -1864,11 +2659,13 @@
       </w:pPr>
     </w:p>
     <w:sectPr>
-      <w:headerReference w:type="default" r:id="rId8"/>
-      <w:footerReference w:type="default" r:id="rId9"/>
+      <w:footerReference w:type="default" r:id="rId8"/>
+      <w:footerReference w:type="first" r:id="rId9"/>
       <w:pgSz w:w="11906" w:h="16838"/>
       <w:pgMar w:top="1134" w:right="1134" w:bottom="1134" w:left="1134" w:header="709" w:footer="850" w:gutter="0"/>
       <w:cols w:space="708"/>
+      <w:titlePg/>
+      <w:docGrid w:linePitch="326"/>
     </w:sectPr>
   </w:body>
 </w:document>
@@ -1895,7 +2692,89 @@
 
 <file path=word/footer1.xml><?xml version="1.0" encoding="utf-8"?>
 <w:ftr xmlns:wpc="http://schemas.microsoft.com/office/word/2010/wordprocessingCanvas" xmlns:mc="http://schemas.openxmlformats.org/markup-compatibility/2006" xmlns:o="urn:schemas-microsoft-com:office:office" xmlns:r="http://schemas.openxmlformats.org/officeDocument/2006/relationships" xmlns:m="http://schemas.openxmlformats.org/officeDocument/2006/math" xmlns:v="urn:schemas-microsoft-com:vml" xmlns:wp14="http://schemas.microsoft.com/office/word/2010/wordprocessingDrawing" xmlns:wp="http://schemas.openxmlformats.org/drawingml/2006/wordprocessingDrawing" xmlns:w10="urn:schemas-microsoft-com:office:word" xmlns:w="http://schemas.openxmlformats.org/wordprocessingml/2006/main" xmlns:w14="http://schemas.microsoft.com/office/word/2010/wordml" xmlns:w15="http://schemas.microsoft.com/office/word/2012/wordml" xmlns:wpg="http://schemas.microsoft.com/office/word/2010/wordprocessingGroup" xmlns:wpi="http://schemas.microsoft.com/office/word/2010/wordprocessingInk" xmlns:wne="http://schemas.microsoft.com/office/word/2006/wordml" xmlns:wps="http://schemas.microsoft.com/office/word/2010/wordprocessingShape" mc:Ignorable="w14 w15 wp14">
+  <w:sdt>
+    <w:sdtPr>
+      <w:id w:val="-1266614855"/>
+      <w:docPartObj>
+        <w:docPartGallery w:val="Page Numbers (Bottom of Page)"/>
+        <w:docPartUnique/>
+      </w:docPartObj>
+    </w:sdtPr>
+    <w:sdtContent>
+      <w:p>
+        <w:pPr>
+          <w:pStyle w:val="Voettekst"/>
+          <w:jc w:val="right"/>
+        </w:pPr>
+        <w:r>
+          <w:fldChar w:fldCharType="begin"/>
+        </w:r>
+        <w:r>
+          <w:instrText>PAGE   \* MERGEFORMAT</w:instrText>
+        </w:r>
+        <w:r>
+          <w:fldChar w:fldCharType="separate"/>
+        </w:r>
+        <w:r>
+          <w:rPr>
+            <w:noProof/>
+            <w:lang w:val="nl-NL"/>
+          </w:rPr>
+          <w:t>5</w:t>
+        </w:r>
+        <w:r>
+          <w:fldChar w:fldCharType="end"/>
+        </w:r>
+      </w:p>
+    </w:sdtContent>
+  </w:sdt>
   <w:p/>
+</w:ftr>
+</file>
+
+<file path=word/footer2.xml><?xml version="1.0" encoding="utf-8"?>
+<w:ftr xmlns:wpc="http://schemas.microsoft.com/office/word/2010/wordprocessingCanvas" xmlns:mc="http://schemas.openxmlformats.org/markup-compatibility/2006" xmlns:o="urn:schemas-microsoft-com:office:office" xmlns:r="http://schemas.openxmlformats.org/officeDocument/2006/relationships" xmlns:m="http://schemas.openxmlformats.org/officeDocument/2006/math" xmlns:v="urn:schemas-microsoft-com:vml" xmlns:wp14="http://schemas.microsoft.com/office/word/2010/wordprocessingDrawing" xmlns:wp="http://schemas.openxmlformats.org/drawingml/2006/wordprocessingDrawing" xmlns:w10="urn:schemas-microsoft-com:office:word" xmlns:w="http://schemas.openxmlformats.org/wordprocessingml/2006/main" xmlns:w14="http://schemas.microsoft.com/office/word/2010/wordml" xmlns:w15="http://schemas.microsoft.com/office/word/2012/wordml" xmlns:wpg="http://schemas.microsoft.com/office/word/2010/wordprocessingGroup" xmlns:wpi="http://schemas.microsoft.com/office/word/2010/wordprocessingInk" xmlns:wne="http://schemas.microsoft.com/office/word/2006/wordml" xmlns:wps="http://schemas.microsoft.com/office/word/2010/wordprocessingShape" mc:Ignorable="w14 w15 wp14">
+  <w:sdt>
+    <w:sdtPr>
+      <w:id w:val="-993636786"/>
+      <w:docPartObj>
+        <w:docPartGallery w:val="Page Numbers (Bottom of Page)"/>
+        <w:docPartUnique/>
+      </w:docPartObj>
+    </w:sdtPr>
+    <w:sdtContent>
+      <w:p>
+        <w:pPr>
+          <w:pStyle w:val="Voettekst"/>
+          <w:jc w:val="right"/>
+        </w:pPr>
+        <w:r>
+          <w:fldChar w:fldCharType="begin"/>
+        </w:r>
+        <w:r>
+          <w:instrText>PAGE   \* MERGEFORMAT</w:instrText>
+        </w:r>
+        <w:r>
+          <w:fldChar w:fldCharType="separate"/>
+        </w:r>
+        <w:r>
+          <w:rPr>
+            <w:noProof/>
+            <w:lang w:val="nl-NL"/>
+          </w:rPr>
+          <w:t>1</w:t>
+        </w:r>
+        <w:r>
+          <w:fldChar w:fldCharType="end"/>
+        </w:r>
+      </w:p>
+    </w:sdtContent>
+  </w:sdt>
+  <w:p>
+    <w:pPr>
+      <w:pStyle w:val="Voettekst"/>
+    </w:pPr>
+  </w:p>
 </w:ftr>
 </file>
 
@@ -1916,12 +2795,6 @@
     </w:p>
   </w:footnote>
 </w:footnotes>
-</file>
-
-<file path=word/header1.xml><?xml version="1.0" encoding="utf-8"?>
-<w:hdr xmlns:wpc="http://schemas.microsoft.com/office/word/2010/wordprocessingCanvas" xmlns:mc="http://schemas.openxmlformats.org/markup-compatibility/2006" xmlns:o="urn:schemas-microsoft-com:office:office" xmlns:r="http://schemas.openxmlformats.org/officeDocument/2006/relationships" xmlns:m="http://schemas.openxmlformats.org/officeDocument/2006/math" xmlns:v="urn:schemas-microsoft-com:vml" xmlns:wp14="http://schemas.microsoft.com/office/word/2010/wordprocessingDrawing" xmlns:wp="http://schemas.openxmlformats.org/drawingml/2006/wordprocessingDrawing" xmlns:w10="urn:schemas-microsoft-com:office:word" xmlns:w="http://schemas.openxmlformats.org/wordprocessingml/2006/main" xmlns:w14="http://schemas.microsoft.com/office/word/2010/wordml" xmlns:w15="http://schemas.microsoft.com/office/word/2012/wordml" xmlns:wpg="http://schemas.microsoft.com/office/word/2010/wordprocessingGroup" xmlns:wpi="http://schemas.microsoft.com/office/word/2010/wordprocessingInk" xmlns:wne="http://schemas.microsoft.com/office/word/2006/wordml" xmlns:wps="http://schemas.microsoft.com/office/word/2010/wordprocessingShape" mc:Ignorable="w14 w15 wp14">
-  <w:p/>
-</w:hdr>
 </file>
 
 <file path=word/numbering.xml><?xml version="1.0" encoding="utf-8"?>
@@ -1947,12 +2820,125 @@
         <v:path o:extrusionok="f" gradientshapeok="t" o:connecttype="rect"/>
         <o:lock v:ext="edit" aspectratio="t"/>
       </v:shapetype>
-      <v:shape id="_x0000_i1066" type="#_x0000_t75" style="width:84pt;height:90pt;visibility:visible" o:bullet="t">
+      <v:shape id="_x0000_i1073" type="#_x0000_t75" style="width:84pt;height:90pt;visibility:visible" o:bullet="t">
         <v:imagedata r:id="rId1" o:title="Hardcover_bullet_black"/>
       </v:shape>
     </w:pict>
   </w:numPicBullet>
   <w:abstractNum w:abstractNumId="0" w15:restartNumberingAfterBreak="0">
+    <w:nsid w:val="03174634"/>
+    <w:multiLevelType w:val="hybridMultilevel"/>
+    <w:tmpl w:val="F1061EBC"/>
+    <w:lvl w:ilvl="0" w:tplc="04130001">
+      <w:start w:val="1"/>
+      <w:numFmt w:val="bullet"/>
+      <w:lvlText w:val=""/>
+      <w:lvlJc w:val="left"/>
+      <w:pPr>
+        <w:ind w:left="720" w:hanging="360"/>
+      </w:pPr>
+      <w:rPr>
+        <w:rFonts w:ascii="Symbol" w:hAnsi="Symbol" w:hint="default"/>
+      </w:rPr>
+    </w:lvl>
+    <w:lvl w:ilvl="1" w:tplc="04130003" w:tentative="1">
+      <w:start w:val="1"/>
+      <w:numFmt w:val="bullet"/>
+      <w:lvlText w:val="o"/>
+      <w:lvlJc w:val="left"/>
+      <w:pPr>
+        <w:ind w:left="1440" w:hanging="360"/>
+      </w:pPr>
+      <w:rPr>
+        <w:rFonts w:ascii="Courier New" w:hAnsi="Courier New" w:cs="Courier New" w:hint="default"/>
+      </w:rPr>
+    </w:lvl>
+    <w:lvl w:ilvl="2" w:tplc="04130005" w:tentative="1">
+      <w:start w:val="1"/>
+      <w:numFmt w:val="bullet"/>
+      <w:lvlText w:val=""/>
+      <w:lvlJc w:val="left"/>
+      <w:pPr>
+        <w:ind w:left="2160" w:hanging="360"/>
+      </w:pPr>
+      <w:rPr>
+        <w:rFonts w:ascii="Wingdings" w:hAnsi="Wingdings" w:hint="default"/>
+      </w:rPr>
+    </w:lvl>
+    <w:lvl w:ilvl="3" w:tplc="04130001" w:tentative="1">
+      <w:start w:val="1"/>
+      <w:numFmt w:val="bullet"/>
+      <w:lvlText w:val=""/>
+      <w:lvlJc w:val="left"/>
+      <w:pPr>
+        <w:ind w:left="2880" w:hanging="360"/>
+      </w:pPr>
+      <w:rPr>
+        <w:rFonts w:ascii="Symbol" w:hAnsi="Symbol" w:hint="default"/>
+      </w:rPr>
+    </w:lvl>
+    <w:lvl w:ilvl="4" w:tplc="04130003" w:tentative="1">
+      <w:start w:val="1"/>
+      <w:numFmt w:val="bullet"/>
+      <w:lvlText w:val="o"/>
+      <w:lvlJc w:val="left"/>
+      <w:pPr>
+        <w:ind w:left="3600" w:hanging="360"/>
+      </w:pPr>
+      <w:rPr>
+        <w:rFonts w:ascii="Courier New" w:hAnsi="Courier New" w:cs="Courier New" w:hint="default"/>
+      </w:rPr>
+    </w:lvl>
+    <w:lvl w:ilvl="5" w:tplc="04130005" w:tentative="1">
+      <w:start w:val="1"/>
+      <w:numFmt w:val="bullet"/>
+      <w:lvlText w:val=""/>
+      <w:lvlJc w:val="left"/>
+      <w:pPr>
+        <w:ind w:left="4320" w:hanging="360"/>
+      </w:pPr>
+      <w:rPr>
+        <w:rFonts w:ascii="Wingdings" w:hAnsi="Wingdings" w:hint="default"/>
+      </w:rPr>
+    </w:lvl>
+    <w:lvl w:ilvl="6" w:tplc="04130001" w:tentative="1">
+      <w:start w:val="1"/>
+      <w:numFmt w:val="bullet"/>
+      <w:lvlText w:val=""/>
+      <w:lvlJc w:val="left"/>
+      <w:pPr>
+        <w:ind w:left="5040" w:hanging="360"/>
+      </w:pPr>
+      <w:rPr>
+        <w:rFonts w:ascii="Symbol" w:hAnsi="Symbol" w:hint="default"/>
+      </w:rPr>
+    </w:lvl>
+    <w:lvl w:ilvl="7" w:tplc="04130003" w:tentative="1">
+      <w:start w:val="1"/>
+      <w:numFmt w:val="bullet"/>
+      <w:lvlText w:val="o"/>
+      <w:lvlJc w:val="left"/>
+      <w:pPr>
+        <w:ind w:left="5760" w:hanging="360"/>
+      </w:pPr>
+      <w:rPr>
+        <w:rFonts w:ascii="Courier New" w:hAnsi="Courier New" w:cs="Courier New" w:hint="default"/>
+      </w:rPr>
+    </w:lvl>
+    <w:lvl w:ilvl="8" w:tplc="04130005" w:tentative="1">
+      <w:start w:val="1"/>
+      <w:numFmt w:val="bullet"/>
+      <w:lvlText w:val=""/>
+      <w:lvlJc w:val="left"/>
+      <w:pPr>
+        <w:ind w:left="6480" w:hanging="360"/>
+      </w:pPr>
+      <w:rPr>
+        <w:rFonts w:ascii="Wingdings" w:hAnsi="Wingdings" w:hint="default"/>
+      </w:rPr>
+    </w:lvl>
+  </w:abstractNum>
+  <w:abstractNum w:abstractNumId="1" w15:restartNumberingAfterBreak="0">
     <w:nsid w:val="038B0C29"/>
     <w:multiLevelType w:val="multilevel"/>
     <w:tmpl w:val="537C2116"/>
@@ -2065,7 +3051,120 @@
       </w:rPr>
     </w:lvl>
   </w:abstractNum>
-  <w:abstractNum w:abstractNumId="1" w15:restartNumberingAfterBreak="0">
+  <w:abstractNum w:abstractNumId="2" w15:restartNumberingAfterBreak="0">
+    <w:nsid w:val="05D6182B"/>
+    <w:multiLevelType w:val="hybridMultilevel"/>
+    <w:tmpl w:val="C51EA3CE"/>
+    <w:lvl w:ilvl="0" w:tplc="2D8C9FE0">
+      <w:start w:val="1"/>
+      <w:numFmt w:val="bullet"/>
+      <w:lvlText w:val="-"/>
+      <w:lvlJc w:val="left"/>
+      <w:pPr>
+        <w:ind w:left="1440" w:hanging="360"/>
+      </w:pPr>
+      <w:rPr>
+        <w:rFonts w:ascii="Georgia" w:eastAsia="Arial Unicode MS" w:hAnsi="Georgia" w:cs="Times New Roman" w:hint="default"/>
+      </w:rPr>
+    </w:lvl>
+    <w:lvl w:ilvl="1" w:tplc="04130003" w:tentative="1">
+      <w:start w:val="1"/>
+      <w:numFmt w:val="bullet"/>
+      <w:lvlText w:val="o"/>
+      <w:lvlJc w:val="left"/>
+      <w:pPr>
+        <w:ind w:left="2160" w:hanging="360"/>
+      </w:pPr>
+      <w:rPr>
+        <w:rFonts w:ascii="Courier New" w:hAnsi="Courier New" w:cs="Courier New" w:hint="default"/>
+      </w:rPr>
+    </w:lvl>
+    <w:lvl w:ilvl="2" w:tplc="04130005" w:tentative="1">
+      <w:start w:val="1"/>
+      <w:numFmt w:val="bullet"/>
+      <w:lvlText w:val=""/>
+      <w:lvlJc w:val="left"/>
+      <w:pPr>
+        <w:ind w:left="2880" w:hanging="360"/>
+      </w:pPr>
+      <w:rPr>
+        <w:rFonts w:ascii="Wingdings" w:hAnsi="Wingdings" w:hint="default"/>
+      </w:rPr>
+    </w:lvl>
+    <w:lvl w:ilvl="3" w:tplc="04130001" w:tentative="1">
+      <w:start w:val="1"/>
+      <w:numFmt w:val="bullet"/>
+      <w:lvlText w:val=""/>
+      <w:lvlJc w:val="left"/>
+      <w:pPr>
+        <w:ind w:left="3600" w:hanging="360"/>
+      </w:pPr>
+      <w:rPr>
+        <w:rFonts w:ascii="Symbol" w:hAnsi="Symbol" w:hint="default"/>
+      </w:rPr>
+    </w:lvl>
+    <w:lvl w:ilvl="4" w:tplc="04130003" w:tentative="1">
+      <w:start w:val="1"/>
+      <w:numFmt w:val="bullet"/>
+      <w:lvlText w:val="o"/>
+      <w:lvlJc w:val="left"/>
+      <w:pPr>
+        <w:ind w:left="4320" w:hanging="360"/>
+      </w:pPr>
+      <w:rPr>
+        <w:rFonts w:ascii="Courier New" w:hAnsi="Courier New" w:cs="Courier New" w:hint="default"/>
+      </w:rPr>
+    </w:lvl>
+    <w:lvl w:ilvl="5" w:tplc="04130005" w:tentative="1">
+      <w:start w:val="1"/>
+      <w:numFmt w:val="bullet"/>
+      <w:lvlText w:val=""/>
+      <w:lvlJc w:val="left"/>
+      <w:pPr>
+        <w:ind w:left="5040" w:hanging="360"/>
+      </w:pPr>
+      <w:rPr>
+        <w:rFonts w:ascii="Wingdings" w:hAnsi="Wingdings" w:hint="default"/>
+      </w:rPr>
+    </w:lvl>
+    <w:lvl w:ilvl="6" w:tplc="04130001" w:tentative="1">
+      <w:start w:val="1"/>
+      <w:numFmt w:val="bullet"/>
+      <w:lvlText w:val=""/>
+      <w:lvlJc w:val="left"/>
+      <w:pPr>
+        <w:ind w:left="5760" w:hanging="360"/>
+      </w:pPr>
+      <w:rPr>
+        <w:rFonts w:ascii="Symbol" w:hAnsi="Symbol" w:hint="default"/>
+      </w:rPr>
+    </w:lvl>
+    <w:lvl w:ilvl="7" w:tplc="04130003" w:tentative="1">
+      <w:start w:val="1"/>
+      <w:numFmt w:val="bullet"/>
+      <w:lvlText w:val="o"/>
+      <w:lvlJc w:val="left"/>
+      <w:pPr>
+        <w:ind w:left="6480" w:hanging="360"/>
+      </w:pPr>
+      <w:rPr>
+        <w:rFonts w:ascii="Courier New" w:hAnsi="Courier New" w:cs="Courier New" w:hint="default"/>
+      </w:rPr>
+    </w:lvl>
+    <w:lvl w:ilvl="8" w:tplc="04130005" w:tentative="1">
+      <w:start w:val="1"/>
+      <w:numFmt w:val="bullet"/>
+      <w:lvlText w:val=""/>
+      <w:lvlJc w:val="left"/>
+      <w:pPr>
+        <w:ind w:left="7200" w:hanging="360"/>
+      </w:pPr>
+      <w:rPr>
+        <w:rFonts w:ascii="Wingdings" w:hAnsi="Wingdings" w:hint="default"/>
+      </w:rPr>
+    </w:lvl>
+  </w:abstractNum>
+  <w:abstractNum w:abstractNumId="3" w15:restartNumberingAfterBreak="0">
     <w:nsid w:val="14E425B3"/>
     <w:multiLevelType w:val="multilevel"/>
     <w:tmpl w:val="EEB8B09C"/>
@@ -2178,7 +3277,7 @@
       </w:rPr>
     </w:lvl>
   </w:abstractNum>
-  <w:abstractNum w:abstractNumId="2" w15:restartNumberingAfterBreak="0">
+  <w:abstractNum w:abstractNumId="4" w15:restartNumberingAfterBreak="0">
     <w:nsid w:val="1BAB2833"/>
     <w:multiLevelType w:val="multilevel"/>
     <w:tmpl w:val="BF28EF9C"/>
@@ -2363,7 +3462,7 @@
       </w:rPr>
     </w:lvl>
   </w:abstractNum>
-  <w:abstractNum w:abstractNumId="3" w15:restartNumberingAfterBreak="0">
+  <w:abstractNum w:abstractNumId="5" w15:restartNumberingAfterBreak="0">
     <w:nsid w:val="27F50DDF"/>
     <w:multiLevelType w:val="multilevel"/>
     <w:tmpl w:val="9984FDEA"/>
@@ -2476,7 +3575,7 @@
       </w:rPr>
     </w:lvl>
   </w:abstractNum>
-  <w:abstractNum w:abstractNumId="4" w15:restartNumberingAfterBreak="0">
+  <w:abstractNum w:abstractNumId="6" w15:restartNumberingAfterBreak="0">
     <w:nsid w:val="282976AD"/>
     <w:multiLevelType w:val="hybridMultilevel"/>
     <w:tmpl w:val="12FA4E4A"/>
@@ -2589,7 +3688,7 @@
       </w:rPr>
     </w:lvl>
   </w:abstractNum>
-  <w:abstractNum w:abstractNumId="5" w15:restartNumberingAfterBreak="0">
+  <w:abstractNum w:abstractNumId="7" w15:restartNumberingAfterBreak="0">
     <w:nsid w:val="2BDA7D4C"/>
     <w:multiLevelType w:val="multilevel"/>
     <w:tmpl w:val="3F00545A"/>
@@ -2773,7 +3872,7 @@
       </w:rPr>
     </w:lvl>
   </w:abstractNum>
-  <w:abstractNum w:abstractNumId="6" w15:restartNumberingAfterBreak="0">
+  <w:abstractNum w:abstractNumId="8" w15:restartNumberingAfterBreak="0">
     <w:nsid w:val="2CCB287E"/>
     <w:multiLevelType w:val="multilevel"/>
     <w:tmpl w:val="32C035D8"/>
@@ -2957,7 +4056,7 @@
       </w:rPr>
     </w:lvl>
   </w:abstractNum>
-  <w:abstractNum w:abstractNumId="7" w15:restartNumberingAfterBreak="0">
+  <w:abstractNum w:abstractNumId="9" w15:restartNumberingAfterBreak="0">
     <w:nsid w:val="3EF630D5"/>
     <w:multiLevelType w:val="multilevel"/>
     <w:tmpl w:val="2708C2B2"/>
@@ -3141,7 +4240,120 @@
       </w:rPr>
     </w:lvl>
   </w:abstractNum>
-  <w:abstractNum w:abstractNumId="8" w15:restartNumberingAfterBreak="0">
+  <w:abstractNum w:abstractNumId="10" w15:restartNumberingAfterBreak="0">
+    <w:nsid w:val="43DD39A9"/>
+    <w:multiLevelType w:val="hybridMultilevel"/>
+    <w:tmpl w:val="983CC08C"/>
+    <w:lvl w:ilvl="0" w:tplc="04130001">
+      <w:start w:val="1"/>
+      <w:numFmt w:val="bullet"/>
+      <w:lvlText w:val=""/>
+      <w:lvlJc w:val="left"/>
+      <w:pPr>
+        <w:ind w:left="1440" w:hanging="360"/>
+      </w:pPr>
+      <w:rPr>
+        <w:rFonts w:ascii="Symbol" w:hAnsi="Symbol" w:hint="default"/>
+      </w:rPr>
+    </w:lvl>
+    <w:lvl w:ilvl="1" w:tplc="04130003" w:tentative="1">
+      <w:start w:val="1"/>
+      <w:numFmt w:val="bullet"/>
+      <w:lvlText w:val="o"/>
+      <w:lvlJc w:val="left"/>
+      <w:pPr>
+        <w:ind w:left="2160" w:hanging="360"/>
+      </w:pPr>
+      <w:rPr>
+        <w:rFonts w:ascii="Courier New" w:hAnsi="Courier New" w:cs="Courier New" w:hint="default"/>
+      </w:rPr>
+    </w:lvl>
+    <w:lvl w:ilvl="2" w:tplc="04130005" w:tentative="1">
+      <w:start w:val="1"/>
+      <w:numFmt w:val="bullet"/>
+      <w:lvlText w:val=""/>
+      <w:lvlJc w:val="left"/>
+      <w:pPr>
+        <w:ind w:left="2880" w:hanging="360"/>
+      </w:pPr>
+      <w:rPr>
+        <w:rFonts w:ascii="Wingdings" w:hAnsi="Wingdings" w:hint="default"/>
+      </w:rPr>
+    </w:lvl>
+    <w:lvl w:ilvl="3" w:tplc="04130001" w:tentative="1">
+      <w:start w:val="1"/>
+      <w:numFmt w:val="bullet"/>
+      <w:lvlText w:val=""/>
+      <w:lvlJc w:val="left"/>
+      <w:pPr>
+        <w:ind w:left="3600" w:hanging="360"/>
+      </w:pPr>
+      <w:rPr>
+        <w:rFonts w:ascii="Symbol" w:hAnsi="Symbol" w:hint="default"/>
+      </w:rPr>
+    </w:lvl>
+    <w:lvl w:ilvl="4" w:tplc="04130003" w:tentative="1">
+      <w:start w:val="1"/>
+      <w:numFmt w:val="bullet"/>
+      <w:lvlText w:val="o"/>
+      <w:lvlJc w:val="left"/>
+      <w:pPr>
+        <w:ind w:left="4320" w:hanging="360"/>
+      </w:pPr>
+      <w:rPr>
+        <w:rFonts w:ascii="Courier New" w:hAnsi="Courier New" w:cs="Courier New" w:hint="default"/>
+      </w:rPr>
+    </w:lvl>
+    <w:lvl w:ilvl="5" w:tplc="04130005" w:tentative="1">
+      <w:start w:val="1"/>
+      <w:numFmt w:val="bullet"/>
+      <w:lvlText w:val=""/>
+      <w:lvlJc w:val="left"/>
+      <w:pPr>
+        <w:ind w:left="5040" w:hanging="360"/>
+      </w:pPr>
+      <w:rPr>
+        <w:rFonts w:ascii="Wingdings" w:hAnsi="Wingdings" w:hint="default"/>
+      </w:rPr>
+    </w:lvl>
+    <w:lvl w:ilvl="6" w:tplc="04130001" w:tentative="1">
+      <w:start w:val="1"/>
+      <w:numFmt w:val="bullet"/>
+      <w:lvlText w:val=""/>
+      <w:lvlJc w:val="left"/>
+      <w:pPr>
+        <w:ind w:left="5760" w:hanging="360"/>
+      </w:pPr>
+      <w:rPr>
+        <w:rFonts w:ascii="Symbol" w:hAnsi="Symbol" w:hint="default"/>
+      </w:rPr>
+    </w:lvl>
+    <w:lvl w:ilvl="7" w:tplc="04130003" w:tentative="1">
+      <w:start w:val="1"/>
+      <w:numFmt w:val="bullet"/>
+      <w:lvlText w:val="o"/>
+      <w:lvlJc w:val="left"/>
+      <w:pPr>
+        <w:ind w:left="6480" w:hanging="360"/>
+      </w:pPr>
+      <w:rPr>
+        <w:rFonts w:ascii="Courier New" w:hAnsi="Courier New" w:cs="Courier New" w:hint="default"/>
+      </w:rPr>
+    </w:lvl>
+    <w:lvl w:ilvl="8" w:tplc="04130005" w:tentative="1">
+      <w:start w:val="1"/>
+      <w:numFmt w:val="bullet"/>
+      <w:lvlText w:val=""/>
+      <w:lvlJc w:val="left"/>
+      <w:pPr>
+        <w:ind w:left="7200" w:hanging="360"/>
+      </w:pPr>
+      <w:rPr>
+        <w:rFonts w:ascii="Wingdings" w:hAnsi="Wingdings" w:hint="default"/>
+      </w:rPr>
+    </w:lvl>
+  </w:abstractNum>
+  <w:abstractNum w:abstractNumId="11" w15:restartNumberingAfterBreak="0">
     <w:nsid w:val="47F82CEF"/>
     <w:multiLevelType w:val="multilevel"/>
     <w:tmpl w:val="0FDCEAAE"/>
@@ -3326,7 +4538,7 @@
       </w:rPr>
     </w:lvl>
   </w:abstractNum>
-  <w:abstractNum w:abstractNumId="9" w15:restartNumberingAfterBreak="0">
+  <w:abstractNum w:abstractNumId="12" w15:restartNumberingAfterBreak="0">
     <w:nsid w:val="5DC3472C"/>
     <w:multiLevelType w:val="multilevel"/>
     <w:tmpl w:val="EEB8B09C"/>
@@ -3439,10 +4651,10 @@
       </w:rPr>
     </w:lvl>
   </w:abstractNum>
-  <w:abstractNum w:abstractNumId="10" w15:restartNumberingAfterBreak="0">
+  <w:abstractNum w:abstractNumId="13" w15:restartNumberingAfterBreak="0">
     <w:nsid w:val="5DF43536"/>
     <w:multiLevelType w:val="hybridMultilevel"/>
-    <w:tmpl w:val="17DA503A"/>
+    <w:tmpl w:val="3B8CBEF8"/>
     <w:lvl w:ilvl="0" w:tplc="04130001">
       <w:start w:val="1"/>
       <w:numFmt w:val="bullet"/>
@@ -3552,7 +4764,7 @@
       </w:rPr>
     </w:lvl>
   </w:abstractNum>
-  <w:abstractNum w:abstractNumId="11" w15:restartNumberingAfterBreak="0">
+  <w:abstractNum w:abstractNumId="14" w15:restartNumberingAfterBreak="0">
     <w:nsid w:val="651818AE"/>
     <w:multiLevelType w:val="multilevel"/>
     <w:tmpl w:val="E848CD7A"/>
@@ -3736,7 +4948,7 @@
       </w:rPr>
     </w:lvl>
   </w:abstractNum>
-  <w:abstractNum w:abstractNumId="12" w15:restartNumberingAfterBreak="0">
+  <w:abstractNum w:abstractNumId="15" w15:restartNumberingAfterBreak="0">
     <w:nsid w:val="72F742C3"/>
     <w:multiLevelType w:val="multilevel"/>
     <w:tmpl w:val="D4508ED8"/>
@@ -3920,7 +5132,120 @@
       </w:rPr>
     </w:lvl>
   </w:abstractNum>
-  <w:abstractNum w:abstractNumId="13" w15:restartNumberingAfterBreak="0">
+  <w:abstractNum w:abstractNumId="16" w15:restartNumberingAfterBreak="0">
+    <w:nsid w:val="732F2456"/>
+    <w:multiLevelType w:val="hybridMultilevel"/>
+    <w:tmpl w:val="8572D378"/>
+    <w:lvl w:ilvl="0" w:tplc="2D8C9FE0">
+      <w:start w:val="1"/>
+      <w:numFmt w:val="bullet"/>
+      <w:lvlText w:val="-"/>
+      <w:lvlJc w:val="left"/>
+      <w:pPr>
+        <w:ind w:left="1440" w:hanging="360"/>
+      </w:pPr>
+      <w:rPr>
+        <w:rFonts w:ascii="Georgia" w:eastAsia="Arial Unicode MS" w:hAnsi="Georgia" w:cs="Times New Roman" w:hint="default"/>
+      </w:rPr>
+    </w:lvl>
+    <w:lvl w:ilvl="1" w:tplc="04130003" w:tentative="1">
+      <w:start w:val="1"/>
+      <w:numFmt w:val="bullet"/>
+      <w:lvlText w:val="o"/>
+      <w:lvlJc w:val="left"/>
+      <w:pPr>
+        <w:ind w:left="2160" w:hanging="360"/>
+      </w:pPr>
+      <w:rPr>
+        <w:rFonts w:ascii="Courier New" w:hAnsi="Courier New" w:cs="Courier New" w:hint="default"/>
+      </w:rPr>
+    </w:lvl>
+    <w:lvl w:ilvl="2" w:tplc="04130005" w:tentative="1">
+      <w:start w:val="1"/>
+      <w:numFmt w:val="bullet"/>
+      <w:lvlText w:val=""/>
+      <w:lvlJc w:val="left"/>
+      <w:pPr>
+        <w:ind w:left="2880" w:hanging="360"/>
+      </w:pPr>
+      <w:rPr>
+        <w:rFonts w:ascii="Wingdings" w:hAnsi="Wingdings" w:hint="default"/>
+      </w:rPr>
+    </w:lvl>
+    <w:lvl w:ilvl="3" w:tplc="04130001" w:tentative="1">
+      <w:start w:val="1"/>
+      <w:numFmt w:val="bullet"/>
+      <w:lvlText w:val=""/>
+      <w:lvlJc w:val="left"/>
+      <w:pPr>
+        <w:ind w:left="3600" w:hanging="360"/>
+      </w:pPr>
+      <w:rPr>
+        <w:rFonts w:ascii="Symbol" w:hAnsi="Symbol" w:hint="default"/>
+      </w:rPr>
+    </w:lvl>
+    <w:lvl w:ilvl="4" w:tplc="04130003" w:tentative="1">
+      <w:start w:val="1"/>
+      <w:numFmt w:val="bullet"/>
+      <w:lvlText w:val="o"/>
+      <w:lvlJc w:val="left"/>
+      <w:pPr>
+        <w:ind w:left="4320" w:hanging="360"/>
+      </w:pPr>
+      <w:rPr>
+        <w:rFonts w:ascii="Courier New" w:hAnsi="Courier New" w:cs="Courier New" w:hint="default"/>
+      </w:rPr>
+    </w:lvl>
+    <w:lvl w:ilvl="5" w:tplc="04130005" w:tentative="1">
+      <w:start w:val="1"/>
+      <w:numFmt w:val="bullet"/>
+      <w:lvlText w:val=""/>
+      <w:lvlJc w:val="left"/>
+      <w:pPr>
+        <w:ind w:left="5040" w:hanging="360"/>
+      </w:pPr>
+      <w:rPr>
+        <w:rFonts w:ascii="Wingdings" w:hAnsi="Wingdings" w:hint="default"/>
+      </w:rPr>
+    </w:lvl>
+    <w:lvl w:ilvl="6" w:tplc="04130001" w:tentative="1">
+      <w:start w:val="1"/>
+      <w:numFmt w:val="bullet"/>
+      <w:lvlText w:val=""/>
+      <w:lvlJc w:val="left"/>
+      <w:pPr>
+        <w:ind w:left="5760" w:hanging="360"/>
+      </w:pPr>
+      <w:rPr>
+        <w:rFonts w:ascii="Symbol" w:hAnsi="Symbol" w:hint="default"/>
+      </w:rPr>
+    </w:lvl>
+    <w:lvl w:ilvl="7" w:tplc="04130003" w:tentative="1">
+      <w:start w:val="1"/>
+      <w:numFmt w:val="bullet"/>
+      <w:lvlText w:val="o"/>
+      <w:lvlJc w:val="left"/>
+      <w:pPr>
+        <w:ind w:left="6480" w:hanging="360"/>
+      </w:pPr>
+      <w:rPr>
+        <w:rFonts w:ascii="Courier New" w:hAnsi="Courier New" w:cs="Courier New" w:hint="default"/>
+      </w:rPr>
+    </w:lvl>
+    <w:lvl w:ilvl="8" w:tplc="04130005" w:tentative="1">
+      <w:start w:val="1"/>
+      <w:numFmt w:val="bullet"/>
+      <w:lvlText w:val=""/>
+      <w:lvlJc w:val="left"/>
+      <w:pPr>
+        <w:ind w:left="7200" w:hanging="360"/>
+      </w:pPr>
+      <w:rPr>
+        <w:rFonts w:ascii="Wingdings" w:hAnsi="Wingdings" w:hint="default"/>
+      </w:rPr>
+    </w:lvl>
+  </w:abstractNum>
+  <w:abstractNum w:abstractNumId="17" w15:restartNumberingAfterBreak="0">
     <w:nsid w:val="74E077A3"/>
     <w:multiLevelType w:val="hybridMultilevel"/>
     <w:tmpl w:val="07BAEF3C"/>
@@ -4033,7 +5358,7 @@
       </w:rPr>
     </w:lvl>
   </w:abstractNum>
-  <w:abstractNum w:abstractNumId="14" w15:restartNumberingAfterBreak="0">
+  <w:abstractNum w:abstractNumId="18" w15:restartNumberingAfterBreak="0">
     <w:nsid w:val="75F9178C"/>
     <w:multiLevelType w:val="multilevel"/>
     <w:tmpl w:val="15ACB4FA"/>
@@ -4217,7 +5542,7 @@
       </w:rPr>
     </w:lvl>
   </w:abstractNum>
-  <w:abstractNum w:abstractNumId="15" w15:restartNumberingAfterBreak="0">
+  <w:abstractNum w:abstractNumId="19" w15:restartNumberingAfterBreak="0">
     <w:nsid w:val="78DB291C"/>
     <w:multiLevelType w:val="hybridMultilevel"/>
     <w:tmpl w:val="C7EC2F60"/>
@@ -4330,7 +5655,120 @@
       </w:rPr>
     </w:lvl>
   </w:abstractNum>
-  <w:abstractNum w:abstractNumId="16" w15:restartNumberingAfterBreak="0">
+  <w:abstractNum w:abstractNumId="20" w15:restartNumberingAfterBreak="0">
+    <w:nsid w:val="797959AD"/>
+    <w:multiLevelType w:val="hybridMultilevel"/>
+    <w:tmpl w:val="13B0C876"/>
+    <w:lvl w:ilvl="0" w:tplc="2D8C9FE0">
+      <w:start w:val="1"/>
+      <w:numFmt w:val="bullet"/>
+      <w:lvlText w:val="-"/>
+      <w:lvlJc w:val="left"/>
+      <w:pPr>
+        <w:ind w:left="1440" w:hanging="360"/>
+      </w:pPr>
+      <w:rPr>
+        <w:rFonts w:ascii="Georgia" w:eastAsia="Arial Unicode MS" w:hAnsi="Georgia" w:cs="Times New Roman" w:hint="default"/>
+      </w:rPr>
+    </w:lvl>
+    <w:lvl w:ilvl="1" w:tplc="04130003" w:tentative="1">
+      <w:start w:val="1"/>
+      <w:numFmt w:val="bullet"/>
+      <w:lvlText w:val="o"/>
+      <w:lvlJc w:val="left"/>
+      <w:pPr>
+        <w:ind w:left="2160" w:hanging="360"/>
+      </w:pPr>
+      <w:rPr>
+        <w:rFonts w:ascii="Courier New" w:hAnsi="Courier New" w:cs="Courier New" w:hint="default"/>
+      </w:rPr>
+    </w:lvl>
+    <w:lvl w:ilvl="2" w:tplc="04130005" w:tentative="1">
+      <w:start w:val="1"/>
+      <w:numFmt w:val="bullet"/>
+      <w:lvlText w:val=""/>
+      <w:lvlJc w:val="left"/>
+      <w:pPr>
+        <w:ind w:left="2880" w:hanging="360"/>
+      </w:pPr>
+      <w:rPr>
+        <w:rFonts w:ascii="Wingdings" w:hAnsi="Wingdings" w:hint="default"/>
+      </w:rPr>
+    </w:lvl>
+    <w:lvl w:ilvl="3" w:tplc="04130001" w:tentative="1">
+      <w:start w:val="1"/>
+      <w:numFmt w:val="bullet"/>
+      <w:lvlText w:val=""/>
+      <w:lvlJc w:val="left"/>
+      <w:pPr>
+        <w:ind w:left="3600" w:hanging="360"/>
+      </w:pPr>
+      <w:rPr>
+        <w:rFonts w:ascii="Symbol" w:hAnsi="Symbol" w:hint="default"/>
+      </w:rPr>
+    </w:lvl>
+    <w:lvl w:ilvl="4" w:tplc="04130003" w:tentative="1">
+      <w:start w:val="1"/>
+      <w:numFmt w:val="bullet"/>
+      <w:lvlText w:val="o"/>
+      <w:lvlJc w:val="left"/>
+      <w:pPr>
+        <w:ind w:left="4320" w:hanging="360"/>
+      </w:pPr>
+      <w:rPr>
+        <w:rFonts w:ascii="Courier New" w:hAnsi="Courier New" w:cs="Courier New" w:hint="default"/>
+      </w:rPr>
+    </w:lvl>
+    <w:lvl w:ilvl="5" w:tplc="04130005" w:tentative="1">
+      <w:start w:val="1"/>
+      <w:numFmt w:val="bullet"/>
+      <w:lvlText w:val=""/>
+      <w:lvlJc w:val="left"/>
+      <w:pPr>
+        <w:ind w:left="5040" w:hanging="360"/>
+      </w:pPr>
+      <w:rPr>
+        <w:rFonts w:ascii="Wingdings" w:hAnsi="Wingdings" w:hint="default"/>
+      </w:rPr>
+    </w:lvl>
+    <w:lvl w:ilvl="6" w:tplc="04130001" w:tentative="1">
+      <w:start w:val="1"/>
+      <w:numFmt w:val="bullet"/>
+      <w:lvlText w:val=""/>
+      <w:lvlJc w:val="left"/>
+      <w:pPr>
+        <w:ind w:left="5760" w:hanging="360"/>
+      </w:pPr>
+      <w:rPr>
+        <w:rFonts w:ascii="Symbol" w:hAnsi="Symbol" w:hint="default"/>
+      </w:rPr>
+    </w:lvl>
+    <w:lvl w:ilvl="7" w:tplc="04130003" w:tentative="1">
+      <w:start w:val="1"/>
+      <w:numFmt w:val="bullet"/>
+      <w:lvlText w:val="o"/>
+      <w:lvlJc w:val="left"/>
+      <w:pPr>
+        <w:ind w:left="6480" w:hanging="360"/>
+      </w:pPr>
+      <w:rPr>
+        <w:rFonts w:ascii="Courier New" w:hAnsi="Courier New" w:cs="Courier New" w:hint="default"/>
+      </w:rPr>
+    </w:lvl>
+    <w:lvl w:ilvl="8" w:tplc="04130005" w:tentative="1">
+      <w:start w:val="1"/>
+      <w:numFmt w:val="bullet"/>
+      <w:lvlText w:val=""/>
+      <w:lvlJc w:val="left"/>
+      <w:pPr>
+        <w:ind w:left="7200" w:hanging="360"/>
+      </w:pPr>
+      <w:rPr>
+        <w:rFonts w:ascii="Wingdings" w:hAnsi="Wingdings" w:hint="default"/>
+      </w:rPr>
+    </w:lvl>
+  </w:abstractNum>
+  <w:abstractNum w:abstractNumId="21" w15:restartNumberingAfterBreak="0">
     <w:nsid w:val="798A7250"/>
     <w:multiLevelType w:val="hybridMultilevel"/>
     <w:tmpl w:val="5AA60C46"/>
@@ -4443,7 +5881,7 @@
       </w:rPr>
     </w:lvl>
   </w:abstractNum>
-  <w:abstractNum w:abstractNumId="17" w15:restartNumberingAfterBreak="0">
+  <w:abstractNum w:abstractNumId="22" w15:restartNumberingAfterBreak="0">
     <w:nsid w:val="7E777ECC"/>
     <w:multiLevelType w:val="multilevel"/>
     <w:tmpl w:val="61F096D2"/>
@@ -4557,58 +5995,73 @@
     </w:lvl>
   </w:abstractNum>
   <w:num w:numId="1">
+    <w:abstractNumId w:val="4"/>
+  </w:num>
+  <w:num w:numId="2">
+    <w:abstractNumId w:val="15"/>
+  </w:num>
+  <w:num w:numId="3">
+    <w:abstractNumId w:val="7"/>
+  </w:num>
+  <w:num w:numId="4">
+    <w:abstractNumId w:val="9"/>
+  </w:num>
+  <w:num w:numId="5">
+    <w:abstractNumId w:val="14"/>
+  </w:num>
+  <w:num w:numId="6">
+    <w:abstractNumId w:val="8"/>
+  </w:num>
+  <w:num w:numId="7">
+    <w:abstractNumId w:val="18"/>
+  </w:num>
+  <w:num w:numId="8">
+    <w:abstractNumId w:val="11"/>
+  </w:num>
+  <w:num w:numId="9">
+    <w:abstractNumId w:val="1"/>
+  </w:num>
+  <w:num w:numId="10">
+    <w:abstractNumId w:val="22"/>
+  </w:num>
+  <w:num w:numId="11">
+    <w:abstractNumId w:val="3"/>
+  </w:num>
+  <w:num w:numId="12">
+    <w:abstractNumId w:val="19"/>
+  </w:num>
+  <w:num w:numId="13">
+    <w:abstractNumId w:val="12"/>
+  </w:num>
+  <w:num w:numId="14">
+    <w:abstractNumId w:val="5"/>
+  </w:num>
+  <w:num w:numId="15">
+    <w:abstractNumId w:val="13"/>
+  </w:num>
+  <w:num w:numId="16">
+    <w:abstractNumId w:val="6"/>
+  </w:num>
+  <w:num w:numId="17">
+    <w:abstractNumId w:val="21"/>
+  </w:num>
+  <w:num w:numId="18">
+    <w:abstractNumId w:val="17"/>
+  </w:num>
+  <w:num w:numId="19">
+    <w:abstractNumId w:val="20"/>
+  </w:num>
+  <w:num w:numId="20">
     <w:abstractNumId w:val="2"/>
   </w:num>
-  <w:num w:numId="2">
-    <w:abstractNumId w:val="12"/>
+  <w:num w:numId="21">
+    <w:abstractNumId w:val="16"/>
   </w:num>
-  <w:num w:numId="3">
-    <w:abstractNumId w:val="5"/>
-  </w:num>
-  <w:num w:numId="4">
-    <w:abstractNumId w:val="7"/>
-  </w:num>
-  <w:num w:numId="5">
-    <w:abstractNumId w:val="11"/>
-  </w:num>
-  <w:num w:numId="6">
-    <w:abstractNumId w:val="6"/>
-  </w:num>
-  <w:num w:numId="7">
-    <w:abstractNumId w:val="14"/>
-  </w:num>
-  <w:num w:numId="8">
-    <w:abstractNumId w:val="8"/>
-  </w:num>
-  <w:num w:numId="9">
-    <w:abstractNumId w:val="0"/>
-  </w:num>
-  <w:num w:numId="10">
-    <w:abstractNumId w:val="17"/>
-  </w:num>
-  <w:num w:numId="11">
-    <w:abstractNumId w:val="1"/>
-  </w:num>
-  <w:num w:numId="12">
-    <w:abstractNumId w:val="15"/>
-  </w:num>
-  <w:num w:numId="13">
-    <w:abstractNumId w:val="9"/>
-  </w:num>
-  <w:num w:numId="14">
-    <w:abstractNumId w:val="3"/>
-  </w:num>
-  <w:num w:numId="15">
+  <w:num w:numId="22">
     <w:abstractNumId w:val="10"/>
   </w:num>
-  <w:num w:numId="16">
-    <w:abstractNumId w:val="4"/>
-  </w:num>
-  <w:num w:numId="17">
-    <w:abstractNumId w:val="16"/>
-  </w:num>
-  <w:num w:numId="18">
-    <w:abstractNumId w:val="13"/>
+  <w:num w:numId="23">
+    <w:abstractNumId w:val="0"/>
   </w:num>
 </w:numbering>
 </file>
@@ -5225,6 +6678,58 @@
       <w:ind w:left="720"/>
       <w:contextualSpacing/>
     </w:pPr>
+  </w:style>
+  <w:style w:type="paragraph" w:styleId="Koptekst">
+    <w:name w:val="header"/>
+    <w:basedOn w:val="Standaard"/>
+    <w:link w:val="KoptekstChar"/>
+    <w:uiPriority w:val="99"/>
+    <w:unhideWhenUsed/>
+    <w:rsid w:val="00CF7D29"/>
+    <w:pPr>
+      <w:tabs>
+        <w:tab w:val="center" w:pos="4536"/>
+        <w:tab w:val="right" w:pos="9072"/>
+      </w:tabs>
+    </w:pPr>
+  </w:style>
+  <w:style w:type="character" w:customStyle="1" w:styleId="KoptekstChar">
+    <w:name w:val="Koptekst Char"/>
+    <w:basedOn w:val="Standaardalinea-lettertype"/>
+    <w:link w:val="Koptekst"/>
+    <w:uiPriority w:val="99"/>
+    <w:rsid w:val="00CF7D29"/>
+    <w:rPr>
+      <w:sz w:val="24"/>
+      <w:szCs w:val="24"/>
+      <w:lang w:val="en-US" w:eastAsia="en-US"/>
+    </w:rPr>
+  </w:style>
+  <w:style w:type="paragraph" w:styleId="Voettekst">
+    <w:name w:val="footer"/>
+    <w:basedOn w:val="Standaard"/>
+    <w:link w:val="VoettekstChar"/>
+    <w:uiPriority w:val="99"/>
+    <w:unhideWhenUsed/>
+    <w:rsid w:val="00CF7D29"/>
+    <w:pPr>
+      <w:tabs>
+        <w:tab w:val="center" w:pos="4536"/>
+        <w:tab w:val="right" w:pos="9072"/>
+      </w:tabs>
+    </w:pPr>
+  </w:style>
+  <w:style w:type="character" w:customStyle="1" w:styleId="VoettekstChar">
+    <w:name w:val="Voettekst Char"/>
+    <w:basedOn w:val="Standaardalinea-lettertype"/>
+    <w:link w:val="Voettekst"/>
+    <w:uiPriority w:val="99"/>
+    <w:rsid w:val="00CF7D29"/>
+    <w:rPr>
+      <w:sz w:val="24"/>
+      <w:szCs w:val="24"/>
+      <w:lang w:val="en-US" w:eastAsia="en-US"/>
+    </w:rPr>
   </w:style>
 </w:styles>
 </file>
@@ -6474,7 +7979,7 @@
 </file>
 
 <file path=customXml/itemProps1.xml><?xml version="1.0" encoding="utf-8"?>
-<ds:datastoreItem xmlns:ds="http://schemas.openxmlformats.org/officeDocument/2006/customXml" ds:itemID="{62AEE642-9604-47B1-8DC7-18DA34969066}">
+<ds:datastoreItem xmlns:ds="http://schemas.openxmlformats.org/officeDocument/2006/customXml" ds:itemID="{F1656123-0713-423E-B670-E8AD894D9D22}">
   <ds:schemaRefs>
     <ds:schemaRef ds:uri="http://schemas.openxmlformats.org/officeDocument/2006/bibliography"/>
   </ds:schemaRefs>
